--- a/我的简历/肖定阳的简历.docx
+++ b/我的简历/肖定阳的简历.docx
@@ -778,226 +778,6 @@
           </mc:Fallback>
         </mc:AlternateContent>
       </w:r>
-      <w:r>
-        <mc:AlternateContent>
-          <mc:Choice Requires="wpg">
-            <w:drawing>
-              <wp:anchor distT="0" distB="0" distL="114300" distR="114300" simplePos="0" relativeHeight="251654144" behindDoc="0" locked="0" layoutInCell="1" allowOverlap="1">
-                <wp:simplePos x="0" y="0"/>
-                <wp:positionH relativeFrom="margin">
-                  <wp:posOffset>-408940</wp:posOffset>
-                </wp:positionH>
-                <wp:positionV relativeFrom="page">
-                  <wp:posOffset>-61595</wp:posOffset>
-                </wp:positionV>
-                <wp:extent cx="7656830" cy="173990"/>
-                <wp:effectExtent l="0" t="0" r="1270" b="0"/>
-                <wp:wrapNone/>
-                <wp:docPr id="17" name="组合 17"/>
-                <wp:cNvGraphicFramePr/>
-                <a:graphic xmlns:a="http://schemas.openxmlformats.org/drawingml/2006/main">
-                  <a:graphicData uri="http://schemas.microsoft.com/office/word/2010/wordprocessingGroup">
-                    <wpg:wgp>
-                      <wpg:cNvGrpSpPr/>
-                      <wpg:grpSpPr>
-                        <a:xfrm>
-                          <a:off x="0" y="0"/>
-                          <a:ext cx="7656830" cy="173990"/>
-                          <a:chOff x="0" y="0"/>
-                          <a:chExt cx="7001753" cy="173990"/>
-                        </a:xfrm>
-                      </wpg:grpSpPr>
-                      <wps:wsp>
-                        <wps:cNvPr id="18" name="矩形 18"/>
-                        <wps:cNvSpPr/>
-                        <wps:spPr>
-                          <a:xfrm>
-                            <a:off x="0" y="0"/>
-                            <a:ext cx="1185055" cy="173990"/>
-                          </a:xfrm>
-                          <a:prstGeom prst="rect">
-                            <a:avLst/>
-                          </a:prstGeom>
-                          <a:solidFill>
-                            <a:srgbClr val="BBCC5A"/>
-                          </a:solidFill>
-                          <a:ln>
-                            <a:noFill/>
-                          </a:ln>
-                        </wps:spPr>
-                        <wps:style>
-                          <a:lnRef idx="2">
-                            <a:schemeClr val="accent1">
-                              <a:shade val="50000"/>
-                            </a:schemeClr>
-                          </a:lnRef>
-                          <a:fillRef idx="1">
-                            <a:schemeClr val="accent1"/>
-                          </a:fillRef>
-                          <a:effectRef idx="0">
-                            <a:schemeClr val="accent1"/>
-                          </a:effectRef>
-                          <a:fontRef idx="minor">
-                            <a:schemeClr val="lt1"/>
-                          </a:fontRef>
-                        </wps:style>
-                        <wps:bodyPr rot="0" spcFirstLastPara="0" vertOverflow="overflow" horzOverflow="overflow" vert="horz" wrap="square" lIns="91440" tIns="45720" rIns="91440" bIns="45720" numCol="1" spcCol="0" rtlCol="0" fromWordArt="0" anchor="ctr" anchorCtr="0" forceAA="0" compatLnSpc="1">
-                          <a:noAutofit/>
-                        </wps:bodyPr>
-                      </wps:wsp>
-                      <wps:wsp>
-                        <wps:cNvPr id="19" name="矩形 19"/>
-                        <wps:cNvSpPr/>
-                        <wps:spPr>
-                          <a:xfrm>
-                            <a:off x="1185270" y="0"/>
-                            <a:ext cx="1777582" cy="173990"/>
-                          </a:xfrm>
-                          <a:prstGeom prst="rect">
-                            <a:avLst/>
-                          </a:prstGeom>
-                          <a:solidFill>
-                            <a:srgbClr val="B1C153"/>
-                          </a:solidFill>
-                          <a:ln>
-                            <a:noFill/>
-                          </a:ln>
-                        </wps:spPr>
-                        <wps:style>
-                          <a:lnRef idx="2">
-                            <a:schemeClr val="accent1">
-                              <a:shade val="50000"/>
-                            </a:schemeClr>
-                          </a:lnRef>
-                          <a:fillRef idx="1">
-                            <a:schemeClr val="accent1"/>
-                          </a:fillRef>
-                          <a:effectRef idx="0">
-                            <a:schemeClr val="accent1"/>
-                          </a:effectRef>
-                          <a:fontRef idx="minor">
-                            <a:schemeClr val="lt1"/>
-                          </a:fontRef>
-                        </wps:style>
-                        <wps:bodyPr rot="0" spcFirstLastPara="0" vertOverflow="overflow" horzOverflow="overflow" vert="horz" wrap="square" lIns="91440" tIns="45720" rIns="91440" bIns="45720" numCol="1" spcCol="0" rtlCol="0" fromWordArt="0" anchor="ctr" anchorCtr="0" forceAA="0" compatLnSpc="1">
-                          <a:noAutofit/>
-                        </wps:bodyPr>
-                      </wps:wsp>
-                      <wps:wsp>
-                        <wps:cNvPr id="21" name="矩形 21"/>
-                        <wps:cNvSpPr/>
-                        <wps:spPr>
-                          <a:xfrm>
-                            <a:off x="2936638" y="0"/>
-                            <a:ext cx="1909255" cy="173990"/>
-                          </a:xfrm>
-                          <a:prstGeom prst="rect">
-                            <a:avLst/>
-                          </a:prstGeom>
-                          <a:solidFill>
-                            <a:srgbClr val="9FAE48"/>
-                          </a:solidFill>
-                          <a:ln>
-                            <a:noFill/>
-                          </a:ln>
-                        </wps:spPr>
-                        <wps:style>
-                          <a:lnRef idx="2">
-                            <a:schemeClr val="accent1">
-                              <a:shade val="50000"/>
-                            </a:schemeClr>
-                          </a:lnRef>
-                          <a:fillRef idx="1">
-                            <a:schemeClr val="accent1"/>
-                          </a:fillRef>
-                          <a:effectRef idx="0">
-                            <a:schemeClr val="accent1"/>
-                          </a:effectRef>
-                          <a:fontRef idx="minor">
-                            <a:schemeClr val="lt1"/>
-                          </a:fontRef>
-                        </wps:style>
-                        <wps:bodyPr rot="0" spcFirstLastPara="0" vertOverflow="overflow" horzOverflow="overflow" vert="horz" wrap="square" lIns="91440" tIns="45720" rIns="91440" bIns="45720" numCol="1" spcCol="0" rtlCol="0" fromWordArt="0" anchor="ctr" anchorCtr="0" forceAA="0" compatLnSpc="1">
-                          <a:noAutofit/>
-                        </wps:bodyPr>
-                      </wps:wsp>
-                      <wps:wsp>
-                        <wps:cNvPr id="22" name="矩形 22"/>
-                        <wps:cNvSpPr/>
-                        <wps:spPr>
-                          <a:xfrm>
-                            <a:off x="4796234" y="0"/>
-                            <a:ext cx="2205519" cy="173990"/>
-                          </a:xfrm>
-                          <a:prstGeom prst="rect">
-                            <a:avLst/>
-                          </a:prstGeom>
-                          <a:solidFill>
-                            <a:srgbClr val="879631"/>
-                          </a:solidFill>
-                          <a:ln>
-                            <a:noFill/>
-                          </a:ln>
-                        </wps:spPr>
-                        <wps:style>
-                          <a:lnRef idx="2">
-                            <a:schemeClr val="accent1">
-                              <a:shade val="50000"/>
-                            </a:schemeClr>
-                          </a:lnRef>
-                          <a:fillRef idx="1">
-                            <a:schemeClr val="accent1"/>
-                          </a:fillRef>
-                          <a:effectRef idx="0">
-                            <a:schemeClr val="accent1"/>
-                          </a:effectRef>
-                          <a:fontRef idx="minor">
-                            <a:schemeClr val="lt1"/>
-                          </a:fontRef>
-                        </wps:style>
-                        <wps:bodyPr rot="0" spcFirstLastPara="0" vertOverflow="overflow" horzOverflow="overflow" vert="horz" wrap="square" lIns="91440" tIns="45720" rIns="91440" bIns="45720" numCol="1" spcCol="0" rtlCol="0" fromWordArt="0" anchor="ctr" anchorCtr="0" forceAA="0" compatLnSpc="1">
-                          <a:noAutofit/>
-                        </wps:bodyPr>
-                      </wps:wsp>
-                    </wpg:wgp>
-                  </a:graphicData>
-                </a:graphic>
-              </wp:anchor>
-            </w:drawing>
-          </mc:Choice>
-          <mc:Fallback>
-            <w:pict>
-              <v:group id="_x0000_s1026" o:spid="_x0000_s1026" o:spt="203" style="position:absolute;left:0pt;margin-left:-32.2pt;margin-top:-4.85pt;height:13.7pt;width:602.9pt;mso-position-horizontal-relative:margin;mso-position-vertical-relative:page;z-index:251654144;mso-width-relative:page;mso-height-relative:page;" coordsize="7001753,173990" o:gfxdata="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">
-                <o:lock v:ext="edit" aspectratio="f"/>
-                <v:rect id="_x0000_s1026" o:spid="_x0000_s1026" o:spt="1" style="position:absolute;left:0;top:0;height:173990;width:1185055;v-text-anchor:middle;" fillcolor="#BBCC5A" filled="t" stroked="f" coordsize="21600,21600" o:gfxdata="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">
-                  <v:fill on="t" focussize="0,0"/>
-                  <v:stroke on="f" weight="2pt"/>
-                  <v:imagedata o:title=""/>
-                  <o:lock v:ext="edit" aspectratio="f"/>
-                </v:rect>
-                <v:rect id="_x0000_s1026" o:spid="_x0000_s1026" o:spt="1" style="position:absolute;left:1185270;top:0;height:173990;width:1777582;v-text-anchor:middle;" fillcolor="#B1C153" filled="t" stroked="f" coordsize="21600,21600" o:gfxdata="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">
-                  <v:fill on="t" focussize="0,0"/>
-                  <v:stroke on="f" weight="2pt"/>
-                  <v:imagedata o:title=""/>
-                  <o:lock v:ext="edit" aspectratio="f"/>
-                </v:rect>
-                <v:rect id="_x0000_s1026" o:spid="_x0000_s1026" o:spt="1" style="position:absolute;left:2936638;top:0;height:173990;width:1909255;v-text-anchor:middle;" fillcolor="#9FAE48" filled="t" stroked="f" coordsize="21600,21600" o:gfxdata="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">
-                  <v:fill on="t" focussize="0,0"/>
-                  <v:stroke on="f" weight="2pt"/>
-                  <v:imagedata o:title=""/>
-                  <o:lock v:ext="edit" aspectratio="f"/>
-                </v:rect>
-                <v:rect id="_x0000_s1026" o:spid="_x0000_s1026" o:spt="1" style="position:absolute;left:4796234;top:0;height:173990;width:2205519;v-text-anchor:middle;" fillcolor="#879631" filled="t" stroked="f" coordsize="21600,21600" o:gfxdata="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">
-                  <v:fill on="t" focussize="0,0"/>
-                  <v:stroke on="f" weight="2pt"/>
-                  <v:imagedata o:title=""/>
-                  <o:lock v:ext="edit" aspectratio="f"/>
-                </v:rect>
-              </v:group>
-            </w:pict>
-          </mc:Fallback>
-        </mc:AlternateContent>
-      </w:r>
       <w:bookmarkStart w:id="0" w:name="_Hlk1500954"/>
       <w:bookmarkEnd w:id="0"/>
       <w:r>
@@ -1121,11 +901,11 @@
                               <w:snapToGrid w:val="0"/>
                               <w:jc w:val="center"/>
                               <w:rPr>
-                                <w:rFonts w:ascii="微软雅黑" w:hAnsi="微软雅黑"/>
+                                <w:rFonts w:hint="default" w:ascii="微软雅黑" w:hAnsi="微软雅黑"/>
                                 <w:b/>
-                                <w:color w:val="BBCC5A"/>
-                                <w:sz w:val="50"/>
-                                <w:szCs w:val="50"/>
+                                <w:sz w:val="18"/>
+                                <w:szCs w:val="18"/>
+                                <w:lang w:val="en-US" w:eastAsia="zh-CN"/>
                               </w:rPr>
                             </w:pPr>
                             <w:r>
@@ -1137,54 +917,6 @@
                                 <w:szCs w:val="50"/>
                               </w:rPr>
                               <w:t>肖定阳</w:t>
-                            </w:r>
-                          </w:p>
-                          <w:p>
-                            <w:pPr>
-                              <w:adjustRightInd w:val="0"/>
-                              <w:snapToGrid w:val="0"/>
-                              <w:ind w:firstLine="720" w:firstLineChars="400"/>
-                              <w:rPr>
-                                <w:rFonts w:hint="eastAsia" w:ascii="微软雅黑" w:hAnsi="微软雅黑"/>
-                                <w:b/>
-                                <w:sz w:val="18"/>
-                                <w:szCs w:val="18"/>
-                                <w:lang w:val="en-US" w:eastAsia="zh-CN"/>
-                              </w:rPr>
-                            </w:pPr>
-                            <w:r>
-                              <w:rPr>
-                                <w:rFonts w:hint="eastAsia" w:ascii="微软雅黑" w:hAnsi="微软雅黑"/>
-                                <w:b/>
-                                <w:sz w:val="18"/>
-                                <w:szCs w:val="18"/>
-                                <w:lang w:val="en-US" w:eastAsia="zh-CN"/>
-                              </w:rPr>
-                              <w:t>户籍地址：四川省宜宾市</w:t>
-                            </w:r>
-                          </w:p>
-                          <w:p>
-                            <w:pPr>
-                              <w:adjustRightInd w:val="0"/>
-                              <w:snapToGrid w:val="0"/>
-                              <w:ind w:firstLine="720" w:firstLineChars="400"/>
-                              <w:rPr>
-                                <w:rFonts w:hint="default" w:ascii="微软雅黑" w:hAnsi="微软雅黑"/>
-                                <w:b/>
-                                <w:sz w:val="18"/>
-                                <w:szCs w:val="18"/>
-                                <w:lang w:val="en-US" w:eastAsia="zh-CN"/>
-                              </w:rPr>
-                            </w:pPr>
-                            <w:r>
-                              <w:rPr>
-                                <w:rFonts w:hint="eastAsia" w:ascii="微软雅黑" w:hAnsi="微软雅黑"/>
-                                <w:b/>
-                                <w:sz w:val="18"/>
-                                <w:szCs w:val="18"/>
-                                <w:lang w:val="en-US" w:eastAsia="zh-CN"/>
-                              </w:rPr>
-                              <w:t>现居住地址：四川省成都市天府五街</w:t>
                             </w:r>
                           </w:p>
                         </w:txbxContent>
@@ -1213,11 +945,11 @@
                         <w:snapToGrid w:val="0"/>
                         <w:jc w:val="center"/>
                         <w:rPr>
-                          <w:rFonts w:ascii="微软雅黑" w:hAnsi="微软雅黑"/>
+                          <w:rFonts w:hint="default" w:ascii="微软雅黑" w:hAnsi="微软雅黑"/>
                           <w:b/>
-                          <w:color w:val="BBCC5A"/>
-                          <w:sz w:val="50"/>
-                          <w:szCs w:val="50"/>
+                          <w:sz w:val="18"/>
+                          <w:szCs w:val="18"/>
+                          <w:lang w:val="en-US" w:eastAsia="zh-CN"/>
                         </w:rPr>
                       </w:pPr>
                       <w:r>
@@ -1229,54 +961,6 @@
                           <w:szCs w:val="50"/>
                         </w:rPr>
                         <w:t>肖定阳</w:t>
-                      </w:r>
-                    </w:p>
-                    <w:p>
-                      <w:pPr>
-                        <w:adjustRightInd w:val="0"/>
-                        <w:snapToGrid w:val="0"/>
-                        <w:ind w:firstLine="720" w:firstLineChars="400"/>
-                        <w:rPr>
-                          <w:rFonts w:hint="eastAsia" w:ascii="微软雅黑" w:hAnsi="微软雅黑"/>
-                          <w:b/>
-                          <w:sz w:val="18"/>
-                          <w:szCs w:val="18"/>
-                          <w:lang w:val="en-US" w:eastAsia="zh-CN"/>
-                        </w:rPr>
-                      </w:pPr>
-                      <w:r>
-                        <w:rPr>
-                          <w:rFonts w:hint="eastAsia" w:ascii="微软雅黑" w:hAnsi="微软雅黑"/>
-                          <w:b/>
-                          <w:sz w:val="18"/>
-                          <w:szCs w:val="18"/>
-                          <w:lang w:val="en-US" w:eastAsia="zh-CN"/>
-                        </w:rPr>
-                        <w:t>户籍地址：四川省宜宾市</w:t>
-                      </w:r>
-                    </w:p>
-                    <w:p>
-                      <w:pPr>
-                        <w:adjustRightInd w:val="0"/>
-                        <w:snapToGrid w:val="0"/>
-                        <w:ind w:firstLine="720" w:firstLineChars="400"/>
-                        <w:rPr>
-                          <w:rFonts w:hint="default" w:ascii="微软雅黑" w:hAnsi="微软雅黑"/>
-                          <w:b/>
-                          <w:sz w:val="18"/>
-                          <w:szCs w:val="18"/>
-                          <w:lang w:val="en-US" w:eastAsia="zh-CN"/>
-                        </w:rPr>
-                      </w:pPr>
-                      <w:r>
-                        <w:rPr>
-                          <w:rFonts w:hint="eastAsia" w:ascii="微软雅黑" w:hAnsi="微软雅黑"/>
-                          <w:b/>
-                          <w:sz w:val="18"/>
-                          <w:szCs w:val="18"/>
-                          <w:lang w:val="en-US" w:eastAsia="zh-CN"/>
-                        </w:rPr>
-                        <w:t>现居住地址：四川省成都市天府五街</w:t>
                       </w:r>
                     </w:p>
                   </w:txbxContent>
@@ -3524,39 +3208,16 @@
                                 <w:b/>
                                 <w:szCs w:val="21"/>
                               </w:rPr>
-                              <w:t xml:space="preserve">成都工业学院 软件工程  </w:t>
+                              <w:t>成都工业学院</w:t>
                             </w:r>
                             <w:r>
                               <w:rPr>
                                 <w:rFonts w:hint="eastAsia" w:ascii="微软雅黑" w:hAnsi="微软雅黑"/>
                                 <w:b/>
                                 <w:szCs w:val="21"/>
-                              </w:rPr>
-                              <w:t>统招</w:t>
-                            </w:r>
-                            <w:r>
-                              <w:rPr>
-                                <w:rFonts w:ascii="微软雅黑" w:hAnsi="微软雅黑"/>
-                                <w:b/>
-                                <w:szCs w:val="21"/>
-                              </w:rPr>
-                              <w:t xml:space="preserve">  本科</w:t>
-                            </w:r>
-                            <w:r>
-                              <w:rPr>
-                                <w:rFonts w:hint="eastAsia" w:ascii="微软雅黑" w:hAnsi="微软雅黑"/>
-                                <w:b/>
-                                <w:szCs w:val="21"/>
-                              </w:rPr>
-                              <w:t xml:space="preserve"> </w:t>
-                            </w:r>
-                            <w:r>
-                              <w:rPr>
-                                <w:rFonts w:ascii="微软雅黑" w:hAnsi="微软雅黑"/>
-                                <w:b/>
-                                <w:szCs w:val="21"/>
-                              </w:rPr>
-                              <w:t xml:space="preserve"> </w:t>
+                                <w:lang w:eastAsia="zh-CN"/>
+                              </w:rPr>
+                              <w:t>（</w:t>
                             </w:r>
                             <w:r>
                               <w:rPr>
@@ -3565,15 +3226,56 @@
                                 <w:szCs w:val="21"/>
                                 <w:lang w:val="en-US" w:eastAsia="zh-CN"/>
                               </w:rPr>
-                              <w:t>4</w:t>
+                              <w:t>2013-09-2017-06</w:t>
                             </w:r>
                             <w:r>
                               <w:rPr>
                                 <w:rFonts w:hint="eastAsia" w:ascii="微软雅黑" w:hAnsi="微软雅黑"/>
                                 <w:b/>
                                 <w:szCs w:val="21"/>
-                              </w:rPr>
-                              <w:t>年工作开发经验</w:t>
+                                <w:lang w:eastAsia="zh-CN"/>
+                              </w:rPr>
+                              <w:t>）</w:t>
+                            </w:r>
+                            <w:r>
+                              <w:rPr>
+                                <w:rFonts w:ascii="微软雅黑" w:hAnsi="微软雅黑"/>
+                                <w:b/>
+                                <w:szCs w:val="21"/>
+                              </w:rPr>
+                              <w:t xml:space="preserve"> 软件工程  </w:t>
+                            </w:r>
+                            <w:r>
+                              <w:rPr>
+                                <w:rFonts w:hint="eastAsia" w:ascii="微软雅黑" w:hAnsi="微软雅黑"/>
+                                <w:b/>
+                                <w:szCs w:val="21"/>
+                              </w:rPr>
+                              <w:t>统招</w:t>
+                            </w:r>
+                            <w:r>
+                              <w:rPr>
+                                <w:rFonts w:ascii="微软雅黑" w:hAnsi="微软雅黑"/>
+                                <w:b/>
+                                <w:szCs w:val="21"/>
+                              </w:rPr>
+                              <w:t>本科</w:t>
+                            </w:r>
+                            <w:r>
+                              <w:rPr>
+                                <w:rFonts w:hint="eastAsia" w:ascii="微软雅黑" w:hAnsi="微软雅黑"/>
+                                <w:b/>
+                                <w:szCs w:val="21"/>
+                              </w:rPr>
+                              <w:t xml:space="preserve"> </w:t>
+                            </w:r>
+                            <w:r>
+                              <w:rPr>
+                                <w:rFonts w:ascii="微软雅黑" w:hAnsi="微软雅黑"/>
+                                <w:b/>
+                                <w:szCs w:val="21"/>
+                              </w:rPr>
+                              <w:t xml:space="preserve"> </w:t>
                             </w:r>
                           </w:p>
                           <w:p/>
@@ -3615,39 +3317,16 @@
                           <w:b/>
                           <w:szCs w:val="21"/>
                         </w:rPr>
-                        <w:t xml:space="preserve">成都工业学院 软件工程  </w:t>
+                        <w:t>成都工业学院</w:t>
                       </w:r>
                       <w:r>
                         <w:rPr>
                           <w:rFonts w:hint="eastAsia" w:ascii="微软雅黑" w:hAnsi="微软雅黑"/>
                           <w:b/>
                           <w:szCs w:val="21"/>
-                        </w:rPr>
-                        <w:t>统招</w:t>
-                      </w:r>
-                      <w:r>
-                        <w:rPr>
-                          <w:rFonts w:ascii="微软雅黑" w:hAnsi="微软雅黑"/>
-                          <w:b/>
-                          <w:szCs w:val="21"/>
-                        </w:rPr>
-                        <w:t xml:space="preserve">  本科</w:t>
-                      </w:r>
-                      <w:r>
-                        <w:rPr>
-                          <w:rFonts w:hint="eastAsia" w:ascii="微软雅黑" w:hAnsi="微软雅黑"/>
-                          <w:b/>
-                          <w:szCs w:val="21"/>
-                        </w:rPr>
-                        <w:t xml:space="preserve"> </w:t>
-                      </w:r>
-                      <w:r>
-                        <w:rPr>
-                          <w:rFonts w:ascii="微软雅黑" w:hAnsi="微软雅黑"/>
-                          <w:b/>
-                          <w:szCs w:val="21"/>
-                        </w:rPr>
-                        <w:t xml:space="preserve"> </w:t>
+                          <w:lang w:eastAsia="zh-CN"/>
+                        </w:rPr>
+                        <w:t>（</w:t>
                       </w:r>
                       <w:r>
                         <w:rPr>
@@ -3656,15 +3335,56 @@
                           <w:szCs w:val="21"/>
                           <w:lang w:val="en-US" w:eastAsia="zh-CN"/>
                         </w:rPr>
-                        <w:t>4</w:t>
+                        <w:t>2013-09-2017-06</w:t>
                       </w:r>
                       <w:r>
                         <w:rPr>
                           <w:rFonts w:hint="eastAsia" w:ascii="微软雅黑" w:hAnsi="微软雅黑"/>
                           <w:b/>
                           <w:szCs w:val="21"/>
-                        </w:rPr>
-                        <w:t>年工作开发经验</w:t>
+                          <w:lang w:eastAsia="zh-CN"/>
+                        </w:rPr>
+                        <w:t>）</w:t>
+                      </w:r>
+                      <w:r>
+                        <w:rPr>
+                          <w:rFonts w:ascii="微软雅黑" w:hAnsi="微软雅黑"/>
+                          <w:b/>
+                          <w:szCs w:val="21"/>
+                        </w:rPr>
+                        <w:t xml:space="preserve"> 软件工程  </w:t>
+                      </w:r>
+                      <w:r>
+                        <w:rPr>
+                          <w:rFonts w:hint="eastAsia" w:ascii="微软雅黑" w:hAnsi="微软雅黑"/>
+                          <w:b/>
+                          <w:szCs w:val="21"/>
+                        </w:rPr>
+                        <w:t>统招</w:t>
+                      </w:r>
+                      <w:r>
+                        <w:rPr>
+                          <w:rFonts w:ascii="微软雅黑" w:hAnsi="微软雅黑"/>
+                          <w:b/>
+                          <w:szCs w:val="21"/>
+                        </w:rPr>
+                        <w:t>本科</w:t>
+                      </w:r>
+                      <w:r>
+                        <w:rPr>
+                          <w:rFonts w:hint="eastAsia" w:ascii="微软雅黑" w:hAnsi="微软雅黑"/>
+                          <w:b/>
+                          <w:szCs w:val="21"/>
+                        </w:rPr>
+                        <w:t xml:space="preserve"> </w:t>
+                      </w:r>
+                      <w:r>
+                        <w:rPr>
+                          <w:rFonts w:ascii="微软雅黑" w:hAnsi="微软雅黑"/>
+                          <w:b/>
+                          <w:szCs w:val="21"/>
+                        </w:rPr>
+                        <w:t xml:space="preserve"> </w:t>
                       </w:r>
                     </w:p>
                     <w:p/>
@@ -3769,54 +3489,6 @@
                                 <w:sz w:val="18"/>
                                 <w:szCs w:val="18"/>
                               </w:rPr>
-                              <w:t>工作性质</w:t>
-                            </w:r>
-                            <w:r>
-                              <w:rPr>
-                                <w:rFonts w:hint="eastAsia" w:ascii="微软雅黑" w:hAnsi="微软雅黑"/>
-                                <w:color w:val="4D4D4D"/>
-                                <w:sz w:val="18"/>
-                                <w:szCs w:val="18"/>
-                              </w:rPr>
-                              <w:t>：</w:t>
-                            </w:r>
-                            <w:r>
-                              <w:rPr>
-                                <w:rFonts w:ascii="微软雅黑" w:hAnsi="微软雅黑"/>
-                                <w:color w:val="4D4D4D"/>
-                                <w:sz w:val="18"/>
-                                <w:szCs w:val="18"/>
-                              </w:rPr>
-                              <w:tab/>
-                            </w:r>
-                            <w:r>
-                              <w:rPr>
-                                <w:rFonts w:ascii="微软雅黑" w:hAnsi="微软雅黑"/>
-                                <w:color w:val="4D4D4D"/>
-                                <w:sz w:val="18"/>
-                                <w:szCs w:val="18"/>
-                              </w:rPr>
-                              <w:t>全职</w:t>
-                            </w:r>
-                          </w:p>
-                          <w:p>
-                            <w:pPr>
-                              <w:adjustRightInd w:val="0"/>
-                              <w:snapToGrid w:val="0"/>
-                              <w:rPr>
-                                <w:rFonts w:ascii="微软雅黑" w:hAnsi="微软雅黑"/>
-                                <w:color w:val="4D4D4D"/>
-                                <w:sz w:val="18"/>
-                                <w:szCs w:val="18"/>
-                              </w:rPr>
-                            </w:pPr>
-                            <w:r>
-                              <w:rPr>
-                                <w:rFonts w:hint="eastAsia" w:ascii="微软雅黑" w:hAnsi="微软雅黑"/>
-                                <w:b/>
-                                <w:sz w:val="18"/>
-                                <w:szCs w:val="18"/>
-                              </w:rPr>
                               <w:t>期望职业</w:t>
                             </w:r>
                             <w:r>
@@ -3893,6 +3565,57 @@
                                 <w:szCs w:val="18"/>
                               </w:rPr>
                               <w:t>成都</w:t>
+                            </w:r>
+                          </w:p>
+                          <w:p>
+                            <w:pPr>
+                              <w:adjustRightInd w:val="0"/>
+                              <w:snapToGrid w:val="0"/>
+                              <w:rPr>
+                                <w:rFonts w:hint="default" w:ascii="微软雅黑" w:hAnsi="微软雅黑" w:eastAsia="微软雅黑"/>
+                                <w:color w:val="4D4D4D"/>
+                                <w:sz w:val="18"/>
+                                <w:szCs w:val="18"/>
+                                <w:lang w:val="en-US" w:eastAsia="zh-CN"/>
+                              </w:rPr>
+                            </w:pPr>
+                            <w:r>
+                              <w:rPr>
+                                <w:rFonts w:hint="eastAsia" w:ascii="微软雅黑" w:hAnsi="微软雅黑"/>
+                                <w:b/>
+                                <w:sz w:val="18"/>
+                                <w:szCs w:val="18"/>
+                                <w:lang w:val="en-US" w:eastAsia="zh-CN"/>
+                              </w:rPr>
+                              <w:t>现居住地</w:t>
+                            </w:r>
+                            <w:r>
+                              <w:rPr>
+                                <w:rFonts w:hint="eastAsia" w:ascii="微软雅黑" w:hAnsi="微软雅黑"/>
+                                <w:color w:val="4D4D4D"/>
+                                <w:sz w:val="18"/>
+                                <w:szCs w:val="18"/>
+                              </w:rPr>
+                              <w:t>：</w:t>
+                            </w:r>
+                            <w:r>
+                              <w:rPr>
+                                <w:rFonts w:hint="eastAsia" w:ascii="微软雅黑" w:hAnsi="微软雅黑"/>
+                                <w:color w:val="4D4D4D"/>
+                                <w:sz w:val="18"/>
+                                <w:szCs w:val="18"/>
+                              </w:rPr>
+                              <w:tab/>
+                            </w:r>
+                            <w:r>
+                              <w:rPr>
+                                <w:rFonts w:hint="eastAsia" w:ascii="微软雅黑" w:hAnsi="微软雅黑"/>
+                                <w:color w:val="4D4D4D"/>
+                                <w:sz w:val="18"/>
+                                <w:szCs w:val="18"/>
+                                <w:lang w:val="en-US" w:eastAsia="zh-CN"/>
+                              </w:rPr>
+                              <w:t>成都市华阳华府大道地铁口</w:t>
                             </w:r>
                           </w:p>
                           <w:p>
@@ -4043,54 +3766,6 @@
                           <w:sz w:val="18"/>
                           <w:szCs w:val="18"/>
                         </w:rPr>
-                        <w:t>工作性质</w:t>
-                      </w:r>
-                      <w:r>
-                        <w:rPr>
-                          <w:rFonts w:hint="eastAsia" w:ascii="微软雅黑" w:hAnsi="微软雅黑"/>
-                          <w:color w:val="4D4D4D"/>
-                          <w:sz w:val="18"/>
-                          <w:szCs w:val="18"/>
-                        </w:rPr>
-                        <w:t>：</w:t>
-                      </w:r>
-                      <w:r>
-                        <w:rPr>
-                          <w:rFonts w:ascii="微软雅黑" w:hAnsi="微软雅黑"/>
-                          <w:color w:val="4D4D4D"/>
-                          <w:sz w:val="18"/>
-                          <w:szCs w:val="18"/>
-                        </w:rPr>
-                        <w:tab/>
-                      </w:r>
-                      <w:r>
-                        <w:rPr>
-                          <w:rFonts w:ascii="微软雅黑" w:hAnsi="微软雅黑"/>
-                          <w:color w:val="4D4D4D"/>
-                          <w:sz w:val="18"/>
-                          <w:szCs w:val="18"/>
-                        </w:rPr>
-                        <w:t>全职</w:t>
-                      </w:r>
-                    </w:p>
-                    <w:p>
-                      <w:pPr>
-                        <w:adjustRightInd w:val="0"/>
-                        <w:snapToGrid w:val="0"/>
-                        <w:rPr>
-                          <w:rFonts w:ascii="微软雅黑" w:hAnsi="微软雅黑"/>
-                          <w:color w:val="4D4D4D"/>
-                          <w:sz w:val="18"/>
-                          <w:szCs w:val="18"/>
-                        </w:rPr>
-                      </w:pPr>
-                      <w:r>
-                        <w:rPr>
-                          <w:rFonts w:hint="eastAsia" w:ascii="微软雅黑" w:hAnsi="微软雅黑"/>
-                          <w:b/>
-                          <w:sz w:val="18"/>
-                          <w:szCs w:val="18"/>
-                        </w:rPr>
                         <w:t>期望职业</w:t>
                       </w:r>
                       <w:r>
@@ -4167,6 +3842,57 @@
                           <w:szCs w:val="18"/>
                         </w:rPr>
                         <w:t>成都</w:t>
+                      </w:r>
+                    </w:p>
+                    <w:p>
+                      <w:pPr>
+                        <w:adjustRightInd w:val="0"/>
+                        <w:snapToGrid w:val="0"/>
+                        <w:rPr>
+                          <w:rFonts w:hint="default" w:ascii="微软雅黑" w:hAnsi="微软雅黑" w:eastAsia="微软雅黑"/>
+                          <w:color w:val="4D4D4D"/>
+                          <w:sz w:val="18"/>
+                          <w:szCs w:val="18"/>
+                          <w:lang w:val="en-US" w:eastAsia="zh-CN"/>
+                        </w:rPr>
+                      </w:pPr>
+                      <w:r>
+                        <w:rPr>
+                          <w:rFonts w:hint="eastAsia" w:ascii="微软雅黑" w:hAnsi="微软雅黑"/>
+                          <w:b/>
+                          <w:sz w:val="18"/>
+                          <w:szCs w:val="18"/>
+                          <w:lang w:val="en-US" w:eastAsia="zh-CN"/>
+                        </w:rPr>
+                        <w:t>现居住地</w:t>
+                      </w:r>
+                      <w:r>
+                        <w:rPr>
+                          <w:rFonts w:hint="eastAsia" w:ascii="微软雅黑" w:hAnsi="微软雅黑"/>
+                          <w:color w:val="4D4D4D"/>
+                          <w:sz w:val="18"/>
+                          <w:szCs w:val="18"/>
+                        </w:rPr>
+                        <w:t>：</w:t>
+                      </w:r>
+                      <w:r>
+                        <w:rPr>
+                          <w:rFonts w:hint="eastAsia" w:ascii="微软雅黑" w:hAnsi="微软雅黑"/>
+                          <w:color w:val="4D4D4D"/>
+                          <w:sz w:val="18"/>
+                          <w:szCs w:val="18"/>
+                        </w:rPr>
+                        <w:tab/>
+                      </w:r>
+                      <w:r>
+                        <w:rPr>
+                          <w:rFonts w:hint="eastAsia" w:ascii="微软雅黑" w:hAnsi="微软雅黑"/>
+                          <w:color w:val="4D4D4D"/>
+                          <w:sz w:val="18"/>
+                          <w:szCs w:val="18"/>
+                          <w:lang w:val="en-US" w:eastAsia="zh-CN"/>
+                        </w:rPr>
+                        <w:t>成都市华阳华府大道地铁口</w:t>
                       </w:r>
                     </w:p>
                     <w:p>
@@ -4370,8 +4096,8 @@
                 <wp:positionV relativeFrom="paragraph">
                   <wp:posOffset>1456690</wp:posOffset>
                 </wp:positionV>
-                <wp:extent cx="3564255" cy="3180715"/>
-                <wp:effectExtent l="101600" t="82550" r="86995" b="108585"/>
+                <wp:extent cx="3564255" cy="3162300"/>
+                <wp:effectExtent l="101600" t="82550" r="86995" b="107950"/>
                 <wp:wrapTopAndBottom/>
                 <wp:docPr id="20" name="文本框 20"/>
                 <wp:cNvGraphicFramePr/>
@@ -4382,7 +4108,7 @@
                       <wps:spPr>
                         <a:xfrm>
                           <a:off x="0" y="0"/>
-                          <a:ext cx="3564255" cy="3180715"/>
+                          <a:ext cx="3564255" cy="3162300"/>
                         </a:xfrm>
                         <a:prstGeom prst="rect">
                           <a:avLst/>
@@ -4454,7 +4180,30 @@
                                 <w:sz w:val="21"/>
                                 <w:szCs w:val="21"/>
                               </w:rPr>
-                              <w:t>熟练掌握HTML/CSS、JavaScript（基本语法，面向对象等）less、Es6、HTML5/CSS3，使用</w:t>
+                              <w:t>熟练掌握HTML/CSS、JavaScript</w:t>
+                            </w:r>
+                            <w:r>
+                              <w:rPr>
+                                <w:rFonts w:hint="eastAsia" w:ascii="微软雅黑" w:hAnsi="微软雅黑"/>
+                                <w:b/>
+                                <w:bCs/>
+                                <w:color w:val="4D4D4D"/>
+                                <w:sz w:val="21"/>
+                                <w:szCs w:val="21"/>
+                                <w:lang w:eastAsia="zh-CN"/>
+                              </w:rPr>
+                              <w:t>，</w:t>
+                            </w:r>
+                            <w:r>
+                              <w:rPr>
+                                <w:rFonts w:hint="eastAsia" w:ascii="微软雅黑" w:hAnsi="微软雅黑"/>
+                                <w:b/>
+                                <w:bCs/>
+                                <w:color w:val="4D4D4D"/>
+                                <w:sz w:val="21"/>
+                                <w:szCs w:val="21"/>
+                              </w:rPr>
+                              <w:t>less、Es6、HTML5/CSS3，使用</w:t>
                             </w:r>
                             <w:r>
                               <w:rPr>
@@ -4514,12 +4263,12 @@
                               <w:snapToGrid w:val="0"/>
                               <w:ind w:left="-120" w:leftChars="0" w:firstLineChars="0"/>
                               <w:rPr>
-                                <w:rFonts w:hint="default" w:eastAsia="微软雅黑"/>
+                                <w:rFonts w:hint="eastAsia" w:ascii="微软雅黑" w:hAnsi="微软雅黑"/>
                                 <w:b/>
                                 <w:bCs/>
+                                <w:color w:val="4D4D4D"/>
                                 <w:sz w:val="21"/>
                                 <w:szCs w:val="21"/>
-                                <w:lang w:val="en-US" w:eastAsia="zh-CN"/>
                               </w:rPr>
                             </w:pPr>
                             <w:r>
@@ -4533,49 +4282,6 @@
                                 <w:lang w:val="en-US" w:eastAsia="zh-CN"/>
                               </w:rPr>
                               <w:t xml:space="preserve">2. </w:t>
-                            </w:r>
-                            <w:r>
-                              <w:rPr>
-                                <w:rFonts w:hint="eastAsia" w:ascii="微软雅黑" w:hAnsi="微软雅黑"/>
-                                <w:b/>
-                                <w:bCs/>
-                                <w:color w:val="4D4D4D"/>
-                                <w:sz w:val="21"/>
-                                <w:szCs w:val="21"/>
-                              </w:rPr>
-                              <w:t>熟练使用Bootstrap、媒体查询，栅格布局。</w:t>
-                            </w:r>
-                          </w:p>
-                          <w:p>
-                            <w:pPr>
-                              <w:pStyle w:val="20"/>
-                              <w:numPr>
-                                <w:ilvl w:val="0"/>
-                                <w:numId w:val="2"/>
-                              </w:numPr>
-                              <w:adjustRightInd w:val="0"/>
-                              <w:snapToGrid w:val="0"/>
-                              <w:ind w:left="-120" w:leftChars="0" w:firstLineChars="0"/>
-                              <w:rPr>
-                                <w:rFonts w:hint="eastAsia" w:ascii="微软雅黑" w:hAnsi="微软雅黑"/>
-                                <w:b/>
-                                <w:bCs/>
-                                <w:color w:val="4D4D4D"/>
-                                <w:sz w:val="21"/>
-                                <w:szCs w:val="21"/>
-                              </w:rPr>
-                            </w:pPr>
-                            <w:r>
-                              <w:rPr>
-                                <w:rFonts w:hint="eastAsia" w:ascii="微软雅黑" w:hAnsi="微软雅黑"/>
-                                <w:b/>
-                                <w:bCs/>
-                                <w:color w:val="4D4D4D"/>
-                                <w:sz w:val="21"/>
-                                <w:szCs w:val="21"/>
-                                <w:lang w:val="en-US" w:eastAsia="zh-CN"/>
-                              </w:rPr>
-                              <w:t xml:space="preserve">3. </w:t>
                             </w:r>
                             <w:r>
                               <w:rPr>
@@ -4641,7 +4347,7 @@
                                 <w:szCs w:val="21"/>
                                 <w:lang w:val="en-US" w:eastAsia="zh-CN"/>
                               </w:rPr>
-                              <w:t>4. 熟练使用 react.js、Vue.js 等框架，并上手大量项目。</w:t>
+                              <w:t>3. 精通Vue.js，熟练使用 react.js。</w:t>
                             </w:r>
                           </w:p>
                           <w:p>
@@ -4673,7 +4379,7 @@
                                 <w:szCs w:val="21"/>
                                 <w:lang w:val="en-US" w:eastAsia="zh-CN"/>
                               </w:rPr>
-                              <w:t xml:space="preserve">5. </w:t>
+                              <w:t xml:space="preserve">4. </w:t>
                             </w:r>
                             <w:r>
                               <w:rPr>
@@ -4774,9 +4480,19 @@
                                 <w:szCs w:val="21"/>
                                 <w:lang w:val="en-US" w:eastAsia="zh-CN"/>
                               </w:rPr>
-                              <w:t xml:space="preserve">6. </w:t>
+                              <w:t>5. 了解微信小程序，uni-app跨端开发小程序。</w:t>
                             </w:r>
-                            <w:r>
+                          </w:p>
+                          <w:p>
+                            <w:pPr>
+                              <w:pStyle w:val="20"/>
+                              <w:numPr>
+                                <w:ilvl w:val="0"/>
+                                <w:numId w:val="2"/>
+                              </w:numPr>
+                              <w:adjustRightInd w:val="0"/>
+                              <w:snapToGrid w:val="0"/>
+                              <w:ind w:left="-120" w:leftChars="0" w:firstLineChars="0"/>
                               <w:rPr>
                                 <w:rFonts w:hint="eastAsia" w:ascii="微软雅黑" w:hAnsi="微软雅黑"/>
                                 <w:b/>
@@ -4785,8 +4501,7 @@
                                 <w:sz w:val="21"/>
                                 <w:szCs w:val="21"/>
                               </w:rPr>
-                              <w:t>个人博客，使用react.js、antd UI框架，node.js后端技术实</w:t>
-                            </w:r>
+                            </w:pPr>
                             <w:r>
                               <w:rPr>
                                 <w:rFonts w:hint="eastAsia" w:ascii="微软雅黑" w:hAnsi="微软雅黑"/>
@@ -4797,7 +4512,7 @@
                                 <w:szCs w:val="21"/>
                                 <w:lang w:val="en-US" w:eastAsia="zh-CN"/>
                               </w:rPr>
-                              <w:t>现</w:t>
+                              <w:t xml:space="preserve">6. </w:t>
                             </w:r>
                             <w:r>
                               <w:rPr>
@@ -4808,7 +4523,19 @@
                                 <w:sz w:val="21"/>
                                 <w:szCs w:val="21"/>
                               </w:rPr>
-                              <w:t>：http://www.</w:t>
+                              <w:t>个人博客，使用react.js、antd 框架，node.js后端</w:t>
+                            </w:r>
+                            <w:r>
+                              <w:rPr>
+                                <w:rFonts w:hint="eastAsia" w:ascii="微软雅黑" w:hAnsi="微软雅黑"/>
+                                <w:b/>
+                                <w:bCs/>
+                                <w:color w:val="4D4D4D"/>
+                                <w:sz w:val="21"/>
+                                <w:szCs w:val="21"/>
+                                <w:lang w:eastAsia="zh-CN"/>
+                              </w:rPr>
+                              <w:t>，</w:t>
                             </w:r>
                             <w:r>
                               <w:rPr>
@@ -4820,18 +4547,7 @@
                                 <w:szCs w:val="21"/>
                                 <w:lang w:val="en-US" w:eastAsia="zh-CN"/>
                               </w:rPr>
-                              <w:t>xiaodingyang</w:t>
-                            </w:r>
-                            <w:r>
-                              <w:rPr>
-                                <w:rFonts w:hint="eastAsia" w:ascii="微软雅黑" w:hAnsi="微软雅黑"/>
-                                <w:b/>
-                                <w:bCs/>
-                                <w:color w:val="4D4D4D"/>
-                                <w:sz w:val="21"/>
-                                <w:szCs w:val="21"/>
-                              </w:rPr>
-                              <w:t xml:space="preserve">.com(81端口为后台，测试账号test，密码test) </w:t>
+                              <w:t>以及mysql 实现</w:t>
                             </w:r>
                           </w:p>
                           <w:p>
@@ -4885,23 +4601,6 @@
                                 <w:szCs w:val="21"/>
                               </w:rPr>
                             </w:pPr>
-                          </w:p>
-                          <w:p>
-                            <w:pPr>
-                              <w:pStyle w:val="20"/>
-                              <w:numPr>
-                                <w:numId w:val="0"/>
-                              </w:numPr>
-                              <w:adjustRightInd w:val="0"/>
-                              <w:snapToGrid w:val="0"/>
-                              <w:ind w:left="-480" w:leftChars="0"/>
-                              <w:rPr>
-                                <w:b/>
-                                <w:bCs/>
-                                <w:sz w:val="21"/>
-                                <w:szCs w:val="21"/>
-                              </w:rPr>
-                            </w:pPr>
                             <w:r>
                               <w:rPr>
                                 <w:rFonts w:hint="eastAsia" w:ascii="微软雅黑" w:hAnsi="微软雅黑"/>
@@ -4912,6 +4611,56 @@
                                 <w:szCs w:val="21"/>
                                 <w:lang w:val="en-US" w:eastAsia="zh-CN"/>
                               </w:rPr>
+                              <w:t>8. 了解浏览器缓存机制，回流重绘，等。</w:t>
+                            </w:r>
+                          </w:p>
+                          <w:p>
+                            <w:pPr>
+                              <w:pStyle w:val="20"/>
+                              <w:numPr>
+                                <w:ilvl w:val="0"/>
+                                <w:numId w:val="2"/>
+                              </w:numPr>
+                              <w:adjustRightInd w:val="0"/>
+                              <w:snapToGrid w:val="0"/>
+                              <w:ind w:left="-120" w:leftChars="0" w:firstLineChars="0"/>
+                              <w:rPr>
+                                <w:rFonts w:hint="eastAsia" w:ascii="微软雅黑" w:hAnsi="微软雅黑"/>
+                                <w:b/>
+                                <w:bCs/>
+                                <w:color w:val="4D4D4D"/>
+                                <w:sz w:val="21"/>
+                                <w:szCs w:val="21"/>
+                              </w:rPr>
+                            </w:pPr>
+                          </w:p>
+                          <w:p>
+                            <w:pPr>
+                              <w:pStyle w:val="20"/>
+                              <w:numPr>
+                                <w:ilvl w:val="0"/>
+                                <w:numId w:val="0"/>
+                              </w:numPr>
+                              <w:adjustRightInd w:val="0"/>
+                              <w:snapToGrid w:val="0"/>
+                              <w:ind w:left="-480" w:leftChars="0"/>
+                              <w:rPr>
+                                <w:b/>
+                                <w:bCs/>
+                                <w:sz w:val="21"/>
+                                <w:szCs w:val="21"/>
+                              </w:rPr>
+                            </w:pPr>
+                            <w:r>
+                              <w:rPr>
+                                <w:rFonts w:hint="eastAsia" w:ascii="微软雅黑" w:hAnsi="微软雅黑"/>
+                                <w:b/>
+                                <w:bCs/>
+                                <w:color w:val="4D4D4D"/>
+                                <w:sz w:val="21"/>
+                                <w:szCs w:val="21"/>
+                                <w:lang w:val="en-US" w:eastAsia="zh-CN"/>
+                              </w:rPr>
                               <w:t xml:space="preserve">7. </w:t>
                             </w:r>
                           </w:p>
@@ -4919,6 +4668,7 @@
                             <w:pPr>
                               <w:pStyle w:val="20"/>
                               <w:numPr>
+                                <w:ilvl w:val="0"/>
                                 <w:numId w:val="0"/>
                               </w:numPr>
                               <w:adjustRightInd w:val="0"/>
@@ -4934,6 +4684,7 @@
                             <w:pPr>
                               <w:pStyle w:val="20"/>
                               <w:numPr>
+                                <w:ilvl w:val="0"/>
                                 <w:numId w:val="0"/>
                               </w:numPr>
                               <w:adjustRightInd w:val="0"/>
@@ -4986,7 +4737,7 @@
           </mc:Choice>
           <mc:Fallback>
             <w:pict>
-              <v:shape id="_x0000_s1026" o:spid="_x0000_s1026" o:spt="202" type="#_x0000_t202" style="position:absolute;left:0pt;margin-left:11.3pt;margin-top:114.7pt;height:250.45pt;width:280.65pt;mso-position-horizontal-relative:margin;mso-wrap-distance-bottom:0pt;mso-wrap-distance-top:0pt;z-index:251803648;mso-width-relative:page;mso-height-relative:page;" fillcolor="#FFFFFF [3201]" filled="t" stroked="f" coordsize="21600,21600" o:gfxdata="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">
+              <v:shape id="_x0000_s1026" o:spid="_x0000_s1026" o:spt="202" type="#_x0000_t202" style="position:absolute;left:0pt;margin-left:11.3pt;margin-top:114.7pt;height:249pt;width:280.65pt;mso-position-horizontal-relative:margin;mso-wrap-distance-bottom:0pt;mso-wrap-distance-top:0pt;z-index:251803648;mso-width-relative:page;mso-height-relative:page;" fillcolor="#FFFFFF [3201]" filled="t" stroked="f" coordsize="21600,21600" o:gfxdata="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">
                 <v:fill on="t" focussize="0,0"/>
                 <v:stroke on="f" weight="2pt"/>
                 <v:imagedata o:title=""/>
@@ -5033,7 +4784,30 @@
                           <w:sz w:val="21"/>
                           <w:szCs w:val="21"/>
                         </w:rPr>
-                        <w:t>熟练掌握HTML/CSS、JavaScript（基本语法，面向对象等）less、Es6、HTML5/CSS3，使用</w:t>
+                        <w:t>熟练掌握HTML/CSS、JavaScript</w:t>
+                      </w:r>
+                      <w:r>
+                        <w:rPr>
+                          <w:rFonts w:hint="eastAsia" w:ascii="微软雅黑" w:hAnsi="微软雅黑"/>
+                          <w:b/>
+                          <w:bCs/>
+                          <w:color w:val="4D4D4D"/>
+                          <w:sz w:val="21"/>
+                          <w:szCs w:val="21"/>
+                          <w:lang w:eastAsia="zh-CN"/>
+                        </w:rPr>
+                        <w:t>，</w:t>
+                      </w:r>
+                      <w:r>
+                        <w:rPr>
+                          <w:rFonts w:hint="eastAsia" w:ascii="微软雅黑" w:hAnsi="微软雅黑"/>
+                          <w:b/>
+                          <w:bCs/>
+                          <w:color w:val="4D4D4D"/>
+                          <w:sz w:val="21"/>
+                          <w:szCs w:val="21"/>
+                        </w:rPr>
+                        <w:t>less、Es6、HTML5/CSS3，使用</w:t>
                       </w:r>
                       <w:r>
                         <w:rPr>
@@ -5093,12 +4867,12 @@
                         <w:snapToGrid w:val="0"/>
                         <w:ind w:left="-120" w:leftChars="0" w:firstLineChars="0"/>
                         <w:rPr>
-                          <w:rFonts w:hint="default" w:eastAsia="微软雅黑"/>
+                          <w:rFonts w:hint="eastAsia" w:ascii="微软雅黑" w:hAnsi="微软雅黑"/>
                           <w:b/>
                           <w:bCs/>
+                          <w:color w:val="4D4D4D"/>
                           <w:sz w:val="21"/>
                           <w:szCs w:val="21"/>
-                          <w:lang w:val="en-US" w:eastAsia="zh-CN"/>
                         </w:rPr>
                       </w:pPr>
                       <w:r>
@@ -5112,49 +4886,6 @@
                           <w:lang w:val="en-US" w:eastAsia="zh-CN"/>
                         </w:rPr>
                         <w:t xml:space="preserve">2. </w:t>
-                      </w:r>
-                      <w:r>
-                        <w:rPr>
-                          <w:rFonts w:hint="eastAsia" w:ascii="微软雅黑" w:hAnsi="微软雅黑"/>
-                          <w:b/>
-                          <w:bCs/>
-                          <w:color w:val="4D4D4D"/>
-                          <w:sz w:val="21"/>
-                          <w:szCs w:val="21"/>
-                        </w:rPr>
-                        <w:t>熟练使用Bootstrap、媒体查询，栅格布局。</w:t>
-                      </w:r>
-                    </w:p>
-                    <w:p>
-                      <w:pPr>
-                        <w:pStyle w:val="20"/>
-                        <w:numPr>
-                          <w:ilvl w:val="0"/>
-                          <w:numId w:val="2"/>
-                        </w:numPr>
-                        <w:adjustRightInd w:val="0"/>
-                        <w:snapToGrid w:val="0"/>
-                        <w:ind w:left="-120" w:leftChars="0" w:firstLineChars="0"/>
-                        <w:rPr>
-                          <w:rFonts w:hint="eastAsia" w:ascii="微软雅黑" w:hAnsi="微软雅黑"/>
-                          <w:b/>
-                          <w:bCs/>
-                          <w:color w:val="4D4D4D"/>
-                          <w:sz w:val="21"/>
-                          <w:szCs w:val="21"/>
-                        </w:rPr>
-                      </w:pPr>
-                      <w:r>
-                        <w:rPr>
-                          <w:rFonts w:hint="eastAsia" w:ascii="微软雅黑" w:hAnsi="微软雅黑"/>
-                          <w:b/>
-                          <w:bCs/>
-                          <w:color w:val="4D4D4D"/>
-                          <w:sz w:val="21"/>
-                          <w:szCs w:val="21"/>
-                          <w:lang w:val="en-US" w:eastAsia="zh-CN"/>
-                        </w:rPr>
-                        <w:t xml:space="preserve">3. </w:t>
                       </w:r>
                       <w:r>
                         <w:rPr>
@@ -5220,7 +4951,7 @@
                           <w:szCs w:val="21"/>
                           <w:lang w:val="en-US" w:eastAsia="zh-CN"/>
                         </w:rPr>
-                        <w:t>4. 熟练使用 react.js、Vue.js 等框架，并上手大量项目。</w:t>
+                        <w:t>3. 精通Vue.js，熟练使用 react.js。</w:t>
                       </w:r>
                     </w:p>
                     <w:p>
@@ -5252,7 +4983,7 @@
                           <w:szCs w:val="21"/>
                           <w:lang w:val="en-US" w:eastAsia="zh-CN"/>
                         </w:rPr>
-                        <w:t xml:space="preserve">5. </w:t>
+                        <w:t xml:space="preserve">4. </w:t>
                       </w:r>
                       <w:r>
                         <w:rPr>
@@ -5353,9 +5084,19 @@
                           <w:szCs w:val="21"/>
                           <w:lang w:val="en-US" w:eastAsia="zh-CN"/>
                         </w:rPr>
-                        <w:t xml:space="preserve">6. </w:t>
+                        <w:t>5. 了解微信小程序，uni-app跨端开发小程序。</w:t>
                       </w:r>
-                      <w:r>
+                    </w:p>
+                    <w:p>
+                      <w:pPr>
+                        <w:pStyle w:val="20"/>
+                        <w:numPr>
+                          <w:ilvl w:val="0"/>
+                          <w:numId w:val="2"/>
+                        </w:numPr>
+                        <w:adjustRightInd w:val="0"/>
+                        <w:snapToGrid w:val="0"/>
+                        <w:ind w:left="-120" w:leftChars="0" w:firstLineChars="0"/>
                         <w:rPr>
                           <w:rFonts w:hint="eastAsia" w:ascii="微软雅黑" w:hAnsi="微软雅黑"/>
                           <w:b/>
@@ -5364,8 +5105,7 @@
                           <w:sz w:val="21"/>
                           <w:szCs w:val="21"/>
                         </w:rPr>
-                        <w:t>个人博客，使用react.js、antd UI框架，node.js后端技术实</w:t>
-                      </w:r>
+                      </w:pPr>
                       <w:r>
                         <w:rPr>
                           <w:rFonts w:hint="eastAsia" w:ascii="微软雅黑" w:hAnsi="微软雅黑"/>
@@ -5376,7 +5116,7 @@
                           <w:szCs w:val="21"/>
                           <w:lang w:val="en-US" w:eastAsia="zh-CN"/>
                         </w:rPr>
-                        <w:t>现</w:t>
+                        <w:t xml:space="preserve">6. </w:t>
                       </w:r>
                       <w:r>
                         <w:rPr>
@@ -5387,7 +5127,19 @@
                           <w:sz w:val="21"/>
                           <w:szCs w:val="21"/>
                         </w:rPr>
-                        <w:t>：http://www.</w:t>
+                        <w:t>个人博客，使用react.js、antd 框架，node.js后端</w:t>
+                      </w:r>
+                      <w:r>
+                        <w:rPr>
+                          <w:rFonts w:hint="eastAsia" w:ascii="微软雅黑" w:hAnsi="微软雅黑"/>
+                          <w:b/>
+                          <w:bCs/>
+                          <w:color w:val="4D4D4D"/>
+                          <w:sz w:val="21"/>
+                          <w:szCs w:val="21"/>
+                          <w:lang w:eastAsia="zh-CN"/>
+                        </w:rPr>
+                        <w:t>，</w:t>
                       </w:r>
                       <w:r>
                         <w:rPr>
@@ -5399,18 +5151,7 @@
                           <w:szCs w:val="21"/>
                           <w:lang w:val="en-US" w:eastAsia="zh-CN"/>
                         </w:rPr>
-                        <w:t>xiaodingyang</w:t>
-                      </w:r>
-                      <w:r>
-                        <w:rPr>
-                          <w:rFonts w:hint="eastAsia" w:ascii="微软雅黑" w:hAnsi="微软雅黑"/>
-                          <w:b/>
-                          <w:bCs/>
-                          <w:color w:val="4D4D4D"/>
-                          <w:sz w:val="21"/>
-                          <w:szCs w:val="21"/>
-                        </w:rPr>
-                        <w:t xml:space="preserve">.com(81端口为后台，测试账号test，密码test) </w:t>
+                        <w:t>以及mysql 实现</w:t>
                       </w:r>
                     </w:p>
                     <w:p>
@@ -5464,23 +5205,6 @@
                           <w:szCs w:val="21"/>
                         </w:rPr>
                       </w:pPr>
-                    </w:p>
-                    <w:p>
-                      <w:pPr>
-                        <w:pStyle w:val="20"/>
-                        <w:numPr>
-                          <w:numId w:val="0"/>
-                        </w:numPr>
-                        <w:adjustRightInd w:val="0"/>
-                        <w:snapToGrid w:val="0"/>
-                        <w:ind w:left="-480" w:leftChars="0"/>
-                        <w:rPr>
-                          <w:b/>
-                          <w:bCs/>
-                          <w:sz w:val="21"/>
-                          <w:szCs w:val="21"/>
-                        </w:rPr>
-                      </w:pPr>
                       <w:r>
                         <w:rPr>
                           <w:rFonts w:hint="eastAsia" w:ascii="微软雅黑" w:hAnsi="微软雅黑"/>
@@ -5491,6 +5215,56 @@
                           <w:szCs w:val="21"/>
                           <w:lang w:val="en-US" w:eastAsia="zh-CN"/>
                         </w:rPr>
+                        <w:t>8. 了解浏览器缓存机制，回流重绘，等。</w:t>
+                      </w:r>
+                    </w:p>
+                    <w:p>
+                      <w:pPr>
+                        <w:pStyle w:val="20"/>
+                        <w:numPr>
+                          <w:ilvl w:val="0"/>
+                          <w:numId w:val="2"/>
+                        </w:numPr>
+                        <w:adjustRightInd w:val="0"/>
+                        <w:snapToGrid w:val="0"/>
+                        <w:ind w:left="-120" w:leftChars="0" w:firstLineChars="0"/>
+                        <w:rPr>
+                          <w:rFonts w:hint="eastAsia" w:ascii="微软雅黑" w:hAnsi="微软雅黑"/>
+                          <w:b/>
+                          <w:bCs/>
+                          <w:color w:val="4D4D4D"/>
+                          <w:sz w:val="21"/>
+                          <w:szCs w:val="21"/>
+                        </w:rPr>
+                      </w:pPr>
+                    </w:p>
+                    <w:p>
+                      <w:pPr>
+                        <w:pStyle w:val="20"/>
+                        <w:numPr>
+                          <w:ilvl w:val="0"/>
+                          <w:numId w:val="0"/>
+                        </w:numPr>
+                        <w:adjustRightInd w:val="0"/>
+                        <w:snapToGrid w:val="0"/>
+                        <w:ind w:left="-480" w:leftChars="0"/>
+                        <w:rPr>
+                          <w:b/>
+                          <w:bCs/>
+                          <w:sz w:val="21"/>
+                          <w:szCs w:val="21"/>
+                        </w:rPr>
+                      </w:pPr>
+                      <w:r>
+                        <w:rPr>
+                          <w:rFonts w:hint="eastAsia" w:ascii="微软雅黑" w:hAnsi="微软雅黑"/>
+                          <w:b/>
+                          <w:bCs/>
+                          <w:color w:val="4D4D4D"/>
+                          <w:sz w:val="21"/>
+                          <w:szCs w:val="21"/>
+                          <w:lang w:val="en-US" w:eastAsia="zh-CN"/>
+                        </w:rPr>
                         <w:t xml:space="preserve">7. </w:t>
                       </w:r>
                     </w:p>
@@ -5498,6 +5272,7 @@
                       <w:pPr>
                         <w:pStyle w:val="20"/>
                         <w:numPr>
+                          <w:ilvl w:val="0"/>
                           <w:numId w:val="0"/>
                         </w:numPr>
                         <w:adjustRightInd w:val="0"/>
@@ -5513,6 +5288,7 @@
                       <w:pPr>
                         <w:pStyle w:val="20"/>
                         <w:numPr>
+                          <w:ilvl w:val="0"/>
                           <w:numId w:val="0"/>
                         </w:numPr>
                         <w:adjustRightInd w:val="0"/>
@@ -14586,15 +14362,17 @@
           <w:sz w:val="30"/>
           <w:szCs w:val="30"/>
         </w:rPr>
-        <w:t>年工作、开发、管理经验</w:t>
+        <w:t>年工作、开发经验</w:t>
       </w:r>
     </w:p>
     <w:p>
       <w:pPr>
         <w:pStyle w:val="8"/>
         <w:rPr>
+          <w:rFonts w:hint="default" w:eastAsia="微软雅黑"/>
           <w:sz w:val="28"/>
           <w:szCs w:val="28"/>
+          <w:lang w:val="en-US" w:eastAsia="zh-CN"/>
         </w:rPr>
       </w:pPr>
       <w:r>
@@ -14611,7 +14389,7 @@
           <w:szCs w:val="28"/>
           <w:lang w:val="en-US" w:eastAsia="zh-CN"/>
         </w:rPr>
-        <w:t>8-</w:t>
+        <w:t>8/</w:t>
       </w:r>
       <w:r>
         <w:rPr>
@@ -14627,7 +14405,7 @@
           <w:szCs w:val="28"/>
           <w:lang w:val="en-US" w:eastAsia="zh-CN"/>
         </w:rPr>
-        <w:t>-01</w:t>
+        <w:t>/01-2020/5/05/29</w:t>
       </w:r>
       <w:r>
         <w:rPr>
@@ -14635,14 +14413,6 @@
           <w:szCs w:val="28"/>
         </w:rPr>
         <w:t xml:space="preserve"> </w:t>
-      </w:r>
-      <w:r>
-        <w:rPr>
-          <w:rFonts w:hint="eastAsia"/>
-          <w:sz w:val="28"/>
-          <w:szCs w:val="28"/>
-        </w:rPr>
-        <w:t>至今</w:t>
       </w:r>
       <w:r>
         <w:rPr>
@@ -14659,14 +14429,22 @@
         </w:rPr>
         <w:t>北京流金岁月文化传媒有限公司</w:t>
       </w:r>
+      <w:r>
+        <w:rPr>
+          <w:rFonts w:hint="eastAsia"/>
+          <w:sz w:val="28"/>
+          <w:szCs w:val="28"/>
+          <w:lang w:val="en-US" w:eastAsia="zh-CN"/>
+        </w:rPr>
+        <w:t>成都分公司</w:t>
+      </w:r>
     </w:p>
     <w:p>
       <w:pPr>
         <w:rPr>
-          <w:rFonts w:hint="default" w:ascii="微软雅黑" w:hAnsi="微软雅黑"/>
+          <w:rFonts w:hint="eastAsia" w:ascii="微软雅黑" w:hAnsi="微软雅黑"/>
           <w:b/>
           <w:szCs w:val="21"/>
-          <w:lang w:val="en-US"/>
         </w:rPr>
       </w:pPr>
       <w:r>
@@ -15152,11 +14930,14 @@
     </w:p>
     <w:p>
       <w:pPr>
-        <w:pStyle w:val="8"/>
         <w:rPr>
-          <w:rFonts w:hint="eastAsia" w:ascii="微软雅黑" w:hAnsi="微软雅黑"/>
+          <w:rFonts w:hint="eastAsia" w:ascii="微软雅黑" w:hAnsi="微软雅黑" w:eastAsia="微软雅黑" w:cs="Times New Roman"/>
           <w:b/>
+          <w:bCs/>
+          <w:kern w:val="2"/>
+          <w:sz w:val="24"/>
           <w:szCs w:val="21"/>
+          <w:lang w:val="en-US" w:eastAsia="zh-CN" w:bidi="ar-SA"/>
         </w:rPr>
       </w:pPr>
       <w:r>
@@ -15172,7 +14953,7 @@
                   <wp:posOffset>14605</wp:posOffset>
                 </wp:positionH>
                 <wp:positionV relativeFrom="paragraph">
-                  <wp:posOffset>80645</wp:posOffset>
+                  <wp:posOffset>409575</wp:posOffset>
                 </wp:positionV>
                 <wp:extent cx="6771005" cy="1599565"/>
                 <wp:effectExtent l="4445" t="4445" r="6350" b="15240"/>
@@ -15255,7 +15036,7 @@
                                 <w:sz w:val="18"/>
                                 <w:szCs w:val="18"/>
                               </w:rPr>
-                              <w:t>此项目为后台管理系统，主要管理金麦客H5 k歌系统，以及 OTT 大屏端点歌系统。此系统较大，一级导航栏高达三十个左右。二级导航不计其数。</w:t>
+                              <w:t>此项目为后台管理系统，主要管理金麦客H5 k歌系统，以及 OTT 大屏端点歌系统。</w:t>
                             </w:r>
                           </w:p>
                           <w:p>
@@ -15309,8 +15090,9 @@
                                 <w:color w:val="4D4D4D"/>
                                 <w:sz w:val="18"/>
                                 <w:szCs w:val="18"/>
-                              </w:rPr>
-                              <w:t>此系统为后期接手，线上已经运营两年，主要负责新需求的迭代，bug的修复，前后添加导航二十余个，修复bug不计其数。</w:t>
+                                <w:lang w:val="en-US" w:eastAsia="zh-CN"/>
+                              </w:rPr>
+                              <w:t>主要负责一些公共组件的开发，如全局自动注册组件，混入，等等。</w:t>
                             </w:r>
                           </w:p>
                           <w:p>
@@ -15322,7 +15104,7 @@
                               </w:numPr>
                               <w:adjustRightInd w:val="0"/>
                               <w:snapToGrid w:val="0"/>
-                              <w:ind w:left="-60" w:leftChars="0" w:firstLine="360" w:firstLineChars="200"/>
+                              <w:ind w:left="-60" w:leftChars="0"/>
                               <w:rPr>
                                 <w:rFonts w:ascii="微软雅黑" w:hAnsi="微软雅黑"/>
                                 <w:color w:val="4D4D4D"/>
@@ -15338,6 +15120,34 @@
                                 <w:szCs w:val="18"/>
                               </w:rPr>
                               <w:t>主要使用 vue.js ，使用 element UI 框架，axios 发送请求，vuex状态管理。</w:t>
+                            </w:r>
+                          </w:p>
+                          <w:p>
+                            <w:pPr>
+                              <w:pStyle w:val="20"/>
+                              <w:numPr>
+                                <w:ilvl w:val="0"/>
+                                <w:numId w:val="3"/>
+                              </w:numPr>
+                              <w:adjustRightInd w:val="0"/>
+                              <w:snapToGrid w:val="0"/>
+                              <w:ind w:left="-60" w:leftChars="0"/>
+                              <w:rPr>
+                                <w:rFonts w:ascii="微软雅黑" w:hAnsi="微软雅黑"/>
+                                <w:color w:val="4D4D4D"/>
+                                <w:sz w:val="18"/>
+                                <w:szCs w:val="18"/>
+                              </w:rPr>
+                            </w:pPr>
+                            <w:r>
+                              <w:rPr>
+                                <w:rFonts w:hint="eastAsia" w:ascii="微软雅黑" w:hAnsi="微软雅黑"/>
+                                <w:color w:val="4D4D4D"/>
+                                <w:sz w:val="18"/>
+                                <w:szCs w:val="18"/>
+                                <w:lang w:val="en-US" w:eastAsia="zh-CN"/>
+                              </w:rPr>
+                              <w:t>使用 vue-property-decorator插件，封装basePage，table表格等。其他页面继承basePage页面，高效开发页面。</w:t>
                             </w:r>
                           </w:p>
                           <w:p>
@@ -15415,7 +15225,7 @@
           </mc:Choice>
           <mc:Fallback>
             <w:pict>
-              <v:shape id="_x0000_s1026" o:spid="_x0000_s1026" o:spt="202" type="#_x0000_t202" style="position:absolute;left:0pt;margin-left:1.15pt;margin-top:6.35pt;height:125.95pt;width:533.15pt;mso-wrap-distance-bottom:0pt;mso-wrap-distance-top:0pt;z-index:251952128;mso-width-relative:page;mso-height-relative:page;" fillcolor="#FFFFFF [3201]" filled="t" stroked="t" coordsize="21600,21600" o:allowoverlap="f" o:gfxdata="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">
+              <v:shape id="_x0000_s1026" o:spid="_x0000_s1026" o:spt="202" type="#_x0000_t202" style="position:absolute;left:0pt;margin-left:1.15pt;margin-top:32.25pt;height:125.95pt;width:533.15pt;mso-wrap-distance-bottom:0pt;mso-wrap-distance-top:0pt;z-index:251952128;mso-width-relative:page;mso-height-relative:page;" fillcolor="#FFFFFF [3201]" filled="t" stroked="t" coordsize="21600,21600" o:allowoverlap="f" o:gfxdata="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">
                 <v:fill on="t" focussize="0,0"/>
                 <v:stroke color="#DDD9C3 [2884]" joinstyle="round"/>
                 <v:imagedata o:title=""/>
@@ -15458,7 +15268,7 @@
                           <w:sz w:val="18"/>
                           <w:szCs w:val="18"/>
                         </w:rPr>
-                        <w:t>此项目为后台管理系统，主要管理金麦客H5 k歌系统，以及 OTT 大屏端点歌系统。此系统较大，一级导航栏高达三十个左右。二级导航不计其数。</w:t>
+                        <w:t>此项目为后台管理系统，主要管理金麦客H5 k歌系统，以及 OTT 大屏端点歌系统。</w:t>
                       </w:r>
                     </w:p>
                     <w:p>
@@ -15512,8 +15322,64 @@
                           <w:color w:val="4D4D4D"/>
                           <w:sz w:val="18"/>
                           <w:szCs w:val="18"/>
-                        </w:rPr>
-                        <w:t>此系统为后期接手，线上已经运营两年，主要负责新需求的迭代，bug的修复，前后添加导航二十余个，修复bug不计其数。</w:t>
+                          <w:lang w:val="en-US" w:eastAsia="zh-CN"/>
+                        </w:rPr>
+                        <w:t>主要负责一些公共组件的开发，如全局自动注册组件，混入，等等。</w:t>
+                      </w:r>
+                    </w:p>
+                    <w:p>
+                      <w:pPr>
+                        <w:pStyle w:val="20"/>
+                        <w:numPr>
+                          <w:ilvl w:val="0"/>
+                          <w:numId w:val="3"/>
+                        </w:numPr>
+                        <w:adjustRightInd w:val="0"/>
+                        <w:snapToGrid w:val="0"/>
+                        <w:ind w:left="-60" w:leftChars="0"/>
+                        <w:rPr>
+                          <w:rFonts w:ascii="微软雅黑" w:hAnsi="微软雅黑"/>
+                          <w:color w:val="4D4D4D"/>
+                          <w:sz w:val="18"/>
+                          <w:szCs w:val="18"/>
+                        </w:rPr>
+                      </w:pPr>
+                      <w:r>
+                        <w:rPr>
+                          <w:rFonts w:hint="eastAsia" w:ascii="微软雅黑" w:hAnsi="微软雅黑"/>
+                          <w:color w:val="4D4D4D"/>
+                          <w:sz w:val="18"/>
+                          <w:szCs w:val="18"/>
+                        </w:rPr>
+                        <w:t>主要使用 vue.js ，使用 element UI 框架，axios 发送请求，vuex状态管理。</w:t>
+                      </w:r>
+                    </w:p>
+                    <w:p>
+                      <w:pPr>
+                        <w:pStyle w:val="20"/>
+                        <w:numPr>
+                          <w:ilvl w:val="0"/>
+                          <w:numId w:val="3"/>
+                        </w:numPr>
+                        <w:adjustRightInd w:val="0"/>
+                        <w:snapToGrid w:val="0"/>
+                        <w:ind w:left="-60" w:leftChars="0"/>
+                        <w:rPr>
+                          <w:rFonts w:ascii="微软雅黑" w:hAnsi="微软雅黑"/>
+                          <w:color w:val="4D4D4D"/>
+                          <w:sz w:val="18"/>
+                          <w:szCs w:val="18"/>
+                        </w:rPr>
+                      </w:pPr>
+                      <w:r>
+                        <w:rPr>
+                          <w:rFonts w:hint="eastAsia" w:ascii="微软雅黑" w:hAnsi="微软雅黑"/>
+                          <w:color w:val="4D4D4D"/>
+                          <w:sz w:val="18"/>
+                          <w:szCs w:val="18"/>
+                          <w:lang w:val="en-US" w:eastAsia="zh-CN"/>
+                        </w:rPr>
+                        <w:t>使用 vue-property-decorator插件，封装basePage，table表格等。其他页面继承basePage页面，高效开发页面。</w:t>
                       </w:r>
                     </w:p>
                     <w:p>
@@ -15540,33 +15406,6 @@
                           <w:sz w:val="18"/>
                           <w:szCs w:val="18"/>
                         </w:rPr>
-                        <w:t>主要使用 vue.js ，使用 element UI 框架，axios 发送请求，vuex状态管理。</w:t>
-                      </w:r>
-                    </w:p>
-                    <w:p>
-                      <w:pPr>
-                        <w:pStyle w:val="20"/>
-                        <w:numPr>
-                          <w:ilvl w:val="0"/>
-                          <w:numId w:val="3"/>
-                        </w:numPr>
-                        <w:adjustRightInd w:val="0"/>
-                        <w:snapToGrid w:val="0"/>
-                        <w:ind w:left="-60" w:leftChars="0" w:firstLine="360" w:firstLineChars="200"/>
-                        <w:rPr>
-                          <w:rFonts w:ascii="微软雅黑" w:hAnsi="微软雅黑"/>
-                          <w:color w:val="4D4D4D"/>
-                          <w:sz w:val="18"/>
-                          <w:szCs w:val="18"/>
-                        </w:rPr>
-                      </w:pPr>
-                      <w:r>
-                        <w:rPr>
-                          <w:rFonts w:hint="eastAsia" w:ascii="微软雅黑" w:hAnsi="微软雅黑"/>
-                          <w:color w:val="4D4D4D"/>
-                          <w:sz w:val="18"/>
-                          <w:szCs w:val="18"/>
-                        </w:rPr>
                         <w:t>项目测试地址：http://admintest.j-make.com.cn/</w:t>
                       </w:r>
                     </w:p>
@@ -15613,50 +15452,19 @@
           </mc:Fallback>
         </mc:AlternateContent>
       </w:r>
-      <w:r>
+    </w:p>
+    <w:p>
+      <w:pPr>
         <w:rPr>
-          <w:rFonts w:hint="eastAsia" w:ascii="微软雅黑" w:hAnsi="微软雅黑"/>
+          <w:rFonts w:hint="eastAsia" w:ascii="微软雅黑" w:hAnsi="微软雅黑" w:eastAsia="微软雅黑" w:cs="Times New Roman"/>
           <w:b/>
+          <w:bCs/>
+          <w:kern w:val="2"/>
+          <w:sz w:val="24"/>
           <w:szCs w:val="21"/>
+          <w:lang w:val="en-US" w:eastAsia="zh-CN" w:bidi="ar-SA"/>
         </w:rPr>
-        <w:t>项目经验</w:t>
-      </w:r>
-      <w:r>
-        <w:rPr>
-          <w:rFonts w:hint="eastAsia" w:ascii="微软雅黑" w:hAnsi="微软雅黑"/>
-          <w:b/>
-          <w:szCs w:val="21"/>
-          <w:lang w:val="en-US" w:eastAsia="zh-CN"/>
-        </w:rPr>
-        <w:t>二</w:t>
-      </w:r>
-      <w:r>
-        <w:rPr>
-          <w:rFonts w:hint="eastAsia" w:ascii="微软雅黑" w:hAnsi="微软雅黑"/>
-          <w:b/>
-          <w:szCs w:val="21"/>
-        </w:rPr>
-        <w:t>：商户平台（</w:t>
-      </w:r>
-      <w:r>
-        <w:rPr>
-          <w:rFonts w:hint="eastAsia" w:ascii="微软雅黑" w:hAnsi="微软雅黑"/>
-          <w:b/>
-          <w:szCs w:val="21"/>
-          <w:lang w:val="en-US" w:eastAsia="zh-CN"/>
-        </w:rPr>
-        <w:t>React</w:t>
-      </w:r>
-      <w:r>
-        <w:rPr>
-          <w:rFonts w:hint="eastAsia" w:ascii="微软雅黑" w:hAnsi="微软雅黑"/>
-          <w:b/>
-          <w:szCs w:val="21"/>
-        </w:rPr>
-        <w:t>.js）</w:t>
-      </w:r>
-      <w:bookmarkStart w:id="1" w:name="_GoBack"/>
-      <w:bookmarkEnd w:id="1"/>
+      </w:pPr>
     </w:p>
     <w:p>
       <w:pPr>
@@ -15677,569 +15485,19 @@
           <w:szCs w:val="21"/>
           <w:lang w:val="en-US" w:eastAsia="zh-CN" w:bidi="ar-SA"/>
         </w:rPr>
-        <mc:AlternateContent>
-          <mc:Choice Requires="wps">
-            <w:drawing>
-              <wp:anchor distT="0" distB="0" distL="114300" distR="114300" simplePos="0" relativeHeight="255785984" behindDoc="0" locked="0" layoutInCell="1" allowOverlap="0">
-                <wp:simplePos x="0" y="0"/>
-                <wp:positionH relativeFrom="column">
-                  <wp:posOffset>14605</wp:posOffset>
-                </wp:positionH>
-                <wp:positionV relativeFrom="paragraph">
-                  <wp:posOffset>71120</wp:posOffset>
-                </wp:positionV>
-                <wp:extent cx="6771005" cy="1313815"/>
-                <wp:effectExtent l="4445" t="4445" r="6350" b="15240"/>
-                <wp:wrapTopAndBottom/>
-                <wp:docPr id="24" name="文本框 24"/>
-                <wp:cNvGraphicFramePr/>
-                <a:graphic xmlns:a="http://schemas.openxmlformats.org/drawingml/2006/main">
-                  <a:graphicData uri="http://schemas.microsoft.com/office/word/2010/wordprocessingShape">
-                    <wps:wsp>
-                      <wps:cNvSpPr txBox="1"/>
-                      <wps:spPr>
-                        <a:xfrm>
-                          <a:off x="374650" y="7174230"/>
-                          <a:ext cx="6771005" cy="1313815"/>
-                        </a:xfrm>
-                        <a:prstGeom prst="rect">
-                          <a:avLst/>
-                        </a:prstGeom>
-                        <a:solidFill>
-                          <a:schemeClr val="lt1"/>
-                        </a:solidFill>
-                        <a:ln w="9525">
-                          <a:solidFill>
-                            <a:srgbClr val="EEECE1">
-                              <a:lumMod val="90000"/>
-                            </a:srgbClr>
-                          </a:solidFill>
-                        </a:ln>
-                        <a:effectLst/>
-                      </wps:spPr>
-                      <wps:style>
-                        <a:lnRef idx="0">
-                          <a:schemeClr val="accent1"/>
-                        </a:lnRef>
-                        <a:fillRef idx="0">
-                          <a:schemeClr val="accent1"/>
-                        </a:fillRef>
-                        <a:effectRef idx="0">
-                          <a:schemeClr val="accent1"/>
-                        </a:effectRef>
-                        <a:fontRef idx="minor">
-                          <a:schemeClr val="dk1"/>
-                        </a:fontRef>
-                      </wps:style>
-                      <wps:txbx>
-                        <w:txbxContent>
-                          <w:p>
-                            <w:pPr>
-                              <w:adjustRightInd w:val="0"/>
-                              <w:snapToGrid w:val="0"/>
-                              <w:rPr>
-                                <w:rFonts w:hint="eastAsia" w:ascii="微软雅黑" w:hAnsi="微软雅黑"/>
-                                <w:color w:val="4D4D4D"/>
-                                <w:sz w:val="18"/>
-                                <w:szCs w:val="18"/>
-                              </w:rPr>
-                            </w:pPr>
-                            <w:r>
-                              <w:rPr>
-                                <w:rFonts w:ascii="微软雅黑" w:hAnsi="微软雅黑"/>
-                                <w:b/>
-                                <w:sz w:val="18"/>
-                                <w:szCs w:val="18"/>
-                              </w:rPr>
-                              <w:t>项目简介</w:t>
-                            </w:r>
-                            <w:r>
-                              <w:rPr>
-                                <w:rFonts w:ascii="微软雅黑" w:hAnsi="微软雅黑"/>
-                                <w:color w:val="4D4D4D"/>
-                                <w:sz w:val="18"/>
-                                <w:szCs w:val="18"/>
-                              </w:rPr>
-                              <w:t>：</w:t>
-                            </w:r>
-                            <w:r>
-                              <w:rPr>
-                                <w:rFonts w:hint="eastAsia" w:ascii="微软雅黑" w:hAnsi="微软雅黑"/>
-                                <w:color w:val="4D4D4D"/>
-                                <w:sz w:val="18"/>
-                                <w:szCs w:val="18"/>
-                              </w:rPr>
-                              <w:t>商户平台为金麦客k歌系统的运营商设备管理系统，主要管理运营商的一些信息，比如，分成，店铺营业等等。</w:t>
-                            </w:r>
-                          </w:p>
-                          <w:p>
-                            <w:pPr>
-                              <w:adjustRightInd w:val="0"/>
-                              <w:snapToGrid w:val="0"/>
-                              <w:ind w:left="360" w:hanging="360"/>
-                              <w:rPr>
-                                <w:rFonts w:ascii="微软雅黑" w:hAnsi="微软雅黑"/>
-                                <w:color w:val="4D4D4D"/>
-                                <w:sz w:val="18"/>
-                                <w:szCs w:val="18"/>
-                              </w:rPr>
-                            </w:pPr>
-                          </w:p>
-                          <w:p>
-                            <w:pPr>
-                              <w:adjustRightInd w:val="0"/>
-                              <w:snapToGrid w:val="0"/>
-                            </w:pPr>
-                            <w:r>
-                              <w:rPr>
-                                <w:rFonts w:hint="eastAsia" w:ascii="微软雅黑" w:hAnsi="微软雅黑"/>
-                                <w:b/>
-                                <w:sz w:val="18"/>
-                                <w:szCs w:val="18"/>
-                              </w:rPr>
-                              <w:t>职责描述：</w:t>
-                            </w:r>
-                          </w:p>
-                          <w:p>
-                            <w:pPr>
-                              <w:pStyle w:val="20"/>
-                              <w:numPr>
-                                <w:ilvl w:val="0"/>
-                                <w:numId w:val="4"/>
-                              </w:numPr>
-                              <w:adjustRightInd w:val="0"/>
-                              <w:snapToGrid w:val="0"/>
-                              <w:ind w:left="-60" w:leftChars="0"/>
-                              <w:rPr>
-                                <w:rFonts w:ascii="微软雅黑" w:hAnsi="微软雅黑"/>
-                                <w:color w:val="4D4D4D"/>
-                                <w:sz w:val="18"/>
-                                <w:szCs w:val="18"/>
-                              </w:rPr>
-                            </w:pPr>
-                            <w:r>
-                              <w:rPr>
-                                <w:rFonts w:hint="eastAsia" w:ascii="微软雅黑" w:hAnsi="微软雅黑"/>
-                                <w:color w:val="4D4D4D"/>
-                                <w:sz w:val="18"/>
-                                <w:szCs w:val="18"/>
-                              </w:rPr>
-                              <w:t>此项目是h5项目，也为后台管理系统，线上运营两年左右，主要包含首页，设备，代理商，订单，我。等五个tabBar导航。</w:t>
-                            </w:r>
-                          </w:p>
-                          <w:p>
-                            <w:pPr>
-                              <w:pStyle w:val="20"/>
-                              <w:numPr>
-                                <w:ilvl w:val="0"/>
-                                <w:numId w:val="4"/>
-                              </w:numPr>
-                              <w:adjustRightInd w:val="0"/>
-                              <w:snapToGrid w:val="0"/>
-                              <w:ind w:left="-60" w:leftChars="0"/>
-                              <w:rPr>
-                                <w:rFonts w:ascii="微软雅黑" w:hAnsi="微软雅黑"/>
-                                <w:color w:val="4D4D4D"/>
-                                <w:sz w:val="18"/>
-                                <w:szCs w:val="18"/>
-                              </w:rPr>
-                            </w:pPr>
-                            <w:r>
-                              <w:rPr>
-                                <w:rFonts w:hint="eastAsia" w:ascii="微软雅黑" w:hAnsi="微软雅黑"/>
-                                <w:color w:val="4D4D4D"/>
-                                <w:sz w:val="18"/>
-                                <w:szCs w:val="18"/>
-                              </w:rPr>
-                              <w:t xml:space="preserve">主要使用 </w:t>
-                            </w:r>
-                            <w:r>
-                              <w:rPr>
-                                <w:rFonts w:hint="eastAsia" w:ascii="微软雅黑" w:hAnsi="微软雅黑"/>
-                                <w:color w:val="4D4D4D"/>
-                                <w:sz w:val="18"/>
-                                <w:szCs w:val="18"/>
-                                <w:lang w:val="en-US" w:eastAsia="zh-CN"/>
-                              </w:rPr>
-                              <w:t>react</w:t>
-                            </w:r>
-                            <w:r>
-                              <w:rPr>
-                                <w:rFonts w:hint="eastAsia" w:ascii="微软雅黑" w:hAnsi="微软雅黑"/>
-                                <w:color w:val="4D4D4D"/>
-                                <w:sz w:val="18"/>
-                                <w:szCs w:val="18"/>
-                              </w:rPr>
-                              <w:t xml:space="preserve">.js 使用 jsx 的写法，继承 BasePage，使用 </w:t>
-                            </w:r>
-                            <w:r>
-                              <w:rPr>
-                                <w:rFonts w:hint="eastAsia" w:ascii="微软雅黑" w:hAnsi="微软雅黑"/>
-                                <w:color w:val="4D4D4D"/>
-                                <w:sz w:val="18"/>
-                                <w:szCs w:val="18"/>
-                                <w:lang w:val="en-US" w:eastAsia="zh-CN"/>
-                              </w:rPr>
-                              <w:t xml:space="preserve">antd </w:t>
-                            </w:r>
-                            <w:r>
-                              <w:rPr>
-                                <w:rFonts w:hint="eastAsia" w:ascii="微软雅黑" w:hAnsi="微软雅黑"/>
-                                <w:color w:val="4D4D4D"/>
-                                <w:sz w:val="18"/>
-                                <w:szCs w:val="18"/>
-                              </w:rPr>
-                              <w:t>UI 框架，axios 发送请求，</w:t>
-                            </w:r>
-                            <w:r>
-                              <w:rPr>
-                                <w:rFonts w:hint="eastAsia" w:ascii="微软雅黑" w:hAnsi="微软雅黑"/>
-                                <w:color w:val="4D4D4D"/>
-                                <w:sz w:val="18"/>
-                                <w:szCs w:val="18"/>
-                                <w:lang w:val="en-US" w:eastAsia="zh-CN"/>
-                              </w:rPr>
-                              <w:t>redux</w:t>
-                            </w:r>
-                            <w:r>
-                              <w:rPr>
-                                <w:rFonts w:hint="eastAsia" w:ascii="微软雅黑" w:hAnsi="微软雅黑"/>
-                                <w:color w:val="4D4D4D"/>
-                                <w:sz w:val="18"/>
-                                <w:szCs w:val="18"/>
-                              </w:rPr>
-                              <w:t>状态管理。</w:t>
-                            </w:r>
-                          </w:p>
-                          <w:p>
-                            <w:pPr>
-                              <w:pStyle w:val="20"/>
-                              <w:numPr>
-                                <w:ilvl w:val="0"/>
-                                <w:numId w:val="4"/>
-                              </w:numPr>
-                              <w:adjustRightInd w:val="0"/>
-                              <w:snapToGrid w:val="0"/>
-                              <w:ind w:left="-60" w:leftChars="0"/>
-                              <w:rPr>
-                                <w:rFonts w:ascii="微软雅黑" w:hAnsi="微软雅黑"/>
-                                <w:color w:val="4D4D4D"/>
-                                <w:sz w:val="18"/>
-                                <w:szCs w:val="18"/>
-                              </w:rPr>
-                            </w:pPr>
-                            <w:r>
-                              <w:rPr>
-                                <w:rFonts w:hint="eastAsia" w:ascii="微软雅黑" w:hAnsi="微软雅黑"/>
-                                <w:color w:val="4D4D4D"/>
-                                <w:sz w:val="18"/>
-                                <w:szCs w:val="18"/>
-                              </w:rPr>
-                              <w:t>测试地址：http://merchant.j-make.com.cn:81/login"</w:t>
-                            </w:r>
-                          </w:p>
-                          <w:p>
-                            <w:pPr>
-                              <w:rPr>
-                                <w:rFonts w:hint="eastAsia"/>
-                              </w:rPr>
-                            </w:pPr>
-                          </w:p>
-                          <w:p>
-                            <w:pPr>
-                              <w:rPr>
-                                <w:rFonts w:hint="eastAsia"/>
-                              </w:rPr>
-                            </w:pPr>
-                          </w:p>
-                          <w:p>
-                            <w:pPr>
-                              <w:rPr>
-                                <w:rFonts w:hint="eastAsia"/>
-                              </w:rPr>
-                            </w:pPr>
-                          </w:p>
-                          <w:p>
-                            <w:pPr>
-                              <w:rPr>
-                                <w:rFonts w:hint="eastAsia"/>
-                              </w:rPr>
-                            </w:pPr>
-                          </w:p>
-                          <w:p>
-                            <w:pPr>
-                              <w:rPr>
-                                <w:rFonts w:hint="eastAsia"/>
-                              </w:rPr>
-                            </w:pPr>
-                          </w:p>
-                        </w:txbxContent>
-                      </wps:txbx>
-                      <wps:bodyPr rot="0" spcFirstLastPara="0" vertOverflow="overflow" horzOverflow="overflow" vert="horz" wrap="square" lIns="91440" tIns="45720" rIns="91440" bIns="45720" numCol="1" spcCol="0" rtlCol="0" fromWordArt="0" anchor="t" anchorCtr="0" forceAA="0" compatLnSpc="1">
-                        <a:noAutofit/>
-                      </wps:bodyPr>
-                    </wps:wsp>
-                  </a:graphicData>
-                </a:graphic>
-              </wp:anchor>
-            </w:drawing>
-          </mc:Choice>
-          <mc:Fallback>
-            <w:pict>
-              <v:shape id="_x0000_s1026" o:spid="_x0000_s1026" o:spt="202" type="#_x0000_t202" style="position:absolute;left:0pt;margin-left:1.15pt;margin-top:5.6pt;height:103.45pt;width:533.15pt;mso-wrap-distance-bottom:0pt;mso-wrap-distance-top:0pt;z-index:255785984;mso-width-relative:page;mso-height-relative:page;" fillcolor="#FFFFFF [3201]" filled="t" stroked="t" coordsize="21600,21600" o:allowoverlap="f" o:gfxdata="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">
-                <v:fill on="t" focussize="0,0"/>
-                <v:stroke color="#DDD9C3 [2884]" joinstyle="round"/>
-                <v:imagedata o:title=""/>
-                <o:lock v:ext="edit" aspectratio="f"/>
-                <v:textbox>
-                  <w:txbxContent>
-                    <w:p>
-                      <w:pPr>
-                        <w:adjustRightInd w:val="0"/>
-                        <w:snapToGrid w:val="0"/>
-                        <w:rPr>
-                          <w:rFonts w:hint="eastAsia" w:ascii="微软雅黑" w:hAnsi="微软雅黑"/>
-                          <w:color w:val="4D4D4D"/>
-                          <w:sz w:val="18"/>
-                          <w:szCs w:val="18"/>
-                        </w:rPr>
-                      </w:pPr>
-                      <w:r>
-                        <w:rPr>
-                          <w:rFonts w:ascii="微软雅黑" w:hAnsi="微软雅黑"/>
-                          <w:b/>
-                          <w:sz w:val="18"/>
-                          <w:szCs w:val="18"/>
-                        </w:rPr>
-                        <w:t>项目简介</w:t>
-                      </w:r>
-                      <w:r>
-                        <w:rPr>
-                          <w:rFonts w:ascii="微软雅黑" w:hAnsi="微软雅黑"/>
-                          <w:color w:val="4D4D4D"/>
-                          <w:sz w:val="18"/>
-                          <w:szCs w:val="18"/>
-                        </w:rPr>
-                        <w:t>：</w:t>
-                      </w:r>
-                      <w:r>
-                        <w:rPr>
-                          <w:rFonts w:hint="eastAsia" w:ascii="微软雅黑" w:hAnsi="微软雅黑"/>
-                          <w:color w:val="4D4D4D"/>
-                          <w:sz w:val="18"/>
-                          <w:szCs w:val="18"/>
-                        </w:rPr>
-                        <w:t>商户平台为金麦客k歌系统的运营商设备管理系统，主要管理运营商的一些信息，比如，分成，店铺营业等等。</w:t>
-                      </w:r>
-                    </w:p>
-                    <w:p>
-                      <w:pPr>
-                        <w:adjustRightInd w:val="0"/>
-                        <w:snapToGrid w:val="0"/>
-                        <w:ind w:left="360" w:hanging="360"/>
-                        <w:rPr>
-                          <w:rFonts w:ascii="微软雅黑" w:hAnsi="微软雅黑"/>
-                          <w:color w:val="4D4D4D"/>
-                          <w:sz w:val="18"/>
-                          <w:szCs w:val="18"/>
-                        </w:rPr>
-                      </w:pPr>
-                    </w:p>
-                    <w:p>
-                      <w:pPr>
-                        <w:adjustRightInd w:val="0"/>
-                        <w:snapToGrid w:val="0"/>
-                      </w:pPr>
-                      <w:r>
-                        <w:rPr>
-                          <w:rFonts w:hint="eastAsia" w:ascii="微软雅黑" w:hAnsi="微软雅黑"/>
-                          <w:b/>
-                          <w:sz w:val="18"/>
-                          <w:szCs w:val="18"/>
-                        </w:rPr>
-                        <w:t>职责描述：</w:t>
-                      </w:r>
-                    </w:p>
-                    <w:p>
-                      <w:pPr>
-                        <w:pStyle w:val="20"/>
-                        <w:numPr>
-                          <w:ilvl w:val="0"/>
-                          <w:numId w:val="4"/>
-                        </w:numPr>
-                        <w:adjustRightInd w:val="0"/>
-                        <w:snapToGrid w:val="0"/>
-                        <w:ind w:left="-60" w:leftChars="0"/>
-                        <w:rPr>
-                          <w:rFonts w:ascii="微软雅黑" w:hAnsi="微软雅黑"/>
-                          <w:color w:val="4D4D4D"/>
-                          <w:sz w:val="18"/>
-                          <w:szCs w:val="18"/>
-                        </w:rPr>
-                      </w:pPr>
-                      <w:r>
-                        <w:rPr>
-                          <w:rFonts w:hint="eastAsia" w:ascii="微软雅黑" w:hAnsi="微软雅黑"/>
-                          <w:color w:val="4D4D4D"/>
-                          <w:sz w:val="18"/>
-                          <w:szCs w:val="18"/>
-                        </w:rPr>
-                        <w:t>此项目是h5项目，也为后台管理系统，线上运营两年左右，主要包含首页，设备，代理商，订单，我。等五个tabBar导航。</w:t>
-                      </w:r>
-                    </w:p>
-                    <w:p>
-                      <w:pPr>
-                        <w:pStyle w:val="20"/>
-                        <w:numPr>
-                          <w:ilvl w:val="0"/>
-                          <w:numId w:val="4"/>
-                        </w:numPr>
-                        <w:adjustRightInd w:val="0"/>
-                        <w:snapToGrid w:val="0"/>
-                        <w:ind w:left="-60" w:leftChars="0"/>
-                        <w:rPr>
-                          <w:rFonts w:ascii="微软雅黑" w:hAnsi="微软雅黑"/>
-                          <w:color w:val="4D4D4D"/>
-                          <w:sz w:val="18"/>
-                          <w:szCs w:val="18"/>
-                        </w:rPr>
-                      </w:pPr>
-                      <w:r>
-                        <w:rPr>
-                          <w:rFonts w:hint="eastAsia" w:ascii="微软雅黑" w:hAnsi="微软雅黑"/>
-                          <w:color w:val="4D4D4D"/>
-                          <w:sz w:val="18"/>
-                          <w:szCs w:val="18"/>
-                        </w:rPr>
-                        <w:t xml:space="preserve">主要使用 </w:t>
-                      </w:r>
-                      <w:r>
-                        <w:rPr>
-                          <w:rFonts w:hint="eastAsia" w:ascii="微软雅黑" w:hAnsi="微软雅黑"/>
-                          <w:color w:val="4D4D4D"/>
-                          <w:sz w:val="18"/>
-                          <w:szCs w:val="18"/>
-                          <w:lang w:val="en-US" w:eastAsia="zh-CN"/>
-                        </w:rPr>
-                        <w:t>react</w:t>
-                      </w:r>
-                      <w:r>
-                        <w:rPr>
-                          <w:rFonts w:hint="eastAsia" w:ascii="微软雅黑" w:hAnsi="微软雅黑"/>
-                          <w:color w:val="4D4D4D"/>
-                          <w:sz w:val="18"/>
-                          <w:szCs w:val="18"/>
-                        </w:rPr>
-                        <w:t xml:space="preserve">.js 使用 jsx 的写法，继承 BasePage，使用 </w:t>
-                      </w:r>
-                      <w:r>
-                        <w:rPr>
-                          <w:rFonts w:hint="eastAsia" w:ascii="微软雅黑" w:hAnsi="微软雅黑"/>
-                          <w:color w:val="4D4D4D"/>
-                          <w:sz w:val="18"/>
-                          <w:szCs w:val="18"/>
-                          <w:lang w:val="en-US" w:eastAsia="zh-CN"/>
-                        </w:rPr>
-                        <w:t xml:space="preserve">antd </w:t>
-                      </w:r>
-                      <w:r>
-                        <w:rPr>
-                          <w:rFonts w:hint="eastAsia" w:ascii="微软雅黑" w:hAnsi="微软雅黑"/>
-                          <w:color w:val="4D4D4D"/>
-                          <w:sz w:val="18"/>
-                          <w:szCs w:val="18"/>
-                        </w:rPr>
-                        <w:t>UI 框架，axios 发送请求，</w:t>
-                      </w:r>
-                      <w:r>
-                        <w:rPr>
-                          <w:rFonts w:hint="eastAsia" w:ascii="微软雅黑" w:hAnsi="微软雅黑"/>
-                          <w:color w:val="4D4D4D"/>
-                          <w:sz w:val="18"/>
-                          <w:szCs w:val="18"/>
-                          <w:lang w:val="en-US" w:eastAsia="zh-CN"/>
-                        </w:rPr>
-                        <w:t>redux</w:t>
-                      </w:r>
-                      <w:r>
-                        <w:rPr>
-                          <w:rFonts w:hint="eastAsia" w:ascii="微软雅黑" w:hAnsi="微软雅黑"/>
-                          <w:color w:val="4D4D4D"/>
-                          <w:sz w:val="18"/>
-                          <w:szCs w:val="18"/>
-                        </w:rPr>
-                        <w:t>状态管理。</w:t>
-                      </w:r>
-                    </w:p>
-                    <w:p>
-                      <w:pPr>
-                        <w:pStyle w:val="20"/>
-                        <w:numPr>
-                          <w:ilvl w:val="0"/>
-                          <w:numId w:val="4"/>
-                        </w:numPr>
-                        <w:adjustRightInd w:val="0"/>
-                        <w:snapToGrid w:val="0"/>
-                        <w:ind w:left="-60" w:leftChars="0"/>
-                        <w:rPr>
-                          <w:rFonts w:ascii="微软雅黑" w:hAnsi="微软雅黑"/>
-                          <w:color w:val="4D4D4D"/>
-                          <w:sz w:val="18"/>
-                          <w:szCs w:val="18"/>
-                        </w:rPr>
-                      </w:pPr>
-                      <w:r>
-                        <w:rPr>
-                          <w:rFonts w:hint="eastAsia" w:ascii="微软雅黑" w:hAnsi="微软雅黑"/>
-                          <w:color w:val="4D4D4D"/>
-                          <w:sz w:val="18"/>
-                          <w:szCs w:val="18"/>
-                        </w:rPr>
-                        <w:t>测试地址：http://merchant.j-make.com.cn:81/login"</w:t>
-                      </w:r>
-                    </w:p>
-                    <w:p>
-                      <w:pPr>
-                        <w:rPr>
-                          <w:rFonts w:hint="eastAsia"/>
-                        </w:rPr>
-                      </w:pPr>
-                    </w:p>
-                    <w:p>
-                      <w:pPr>
-                        <w:rPr>
-                          <w:rFonts w:hint="eastAsia"/>
-                        </w:rPr>
-                      </w:pPr>
-                    </w:p>
-                    <w:p>
-                      <w:pPr>
-                        <w:rPr>
-                          <w:rFonts w:hint="eastAsia"/>
-                        </w:rPr>
-                      </w:pPr>
-                    </w:p>
-                    <w:p>
-                      <w:pPr>
-                        <w:rPr>
-                          <w:rFonts w:hint="eastAsia"/>
-                        </w:rPr>
-                      </w:pPr>
-                    </w:p>
-                    <w:p>
-                      <w:pPr>
-                        <w:rPr>
-                          <w:rFonts w:hint="eastAsia"/>
-                        </w:rPr>
-                      </w:pPr>
-                    </w:p>
-                  </w:txbxContent>
-                </v:textbox>
-                <w10:wrap type="topAndBottom"/>
-              </v:shape>
-            </w:pict>
-          </mc:Fallback>
-        </mc:AlternateContent>
+        <w:t>项目经验</w:t>
+      </w:r>
+      <w:r>
+        <w:rPr>
+          <w:rFonts w:hint="eastAsia" w:ascii="微软雅黑" w:hAnsi="微软雅黑" w:cs="Times New Roman"/>
+          <w:b/>
+          <w:bCs/>
+          <w:kern w:val="2"/>
+          <w:sz w:val="24"/>
+          <w:szCs w:val="21"/>
+          <w:lang w:val="en-US" w:eastAsia="zh-CN" w:bidi="ar-SA"/>
+        </w:rPr>
+        <w:t>二</w:t>
       </w:r>
       <w:r>
         <w:rPr>
@@ -16251,8 +15509,16 @@
           <w:szCs w:val="21"/>
           <w:lang w:val="en-US" w:eastAsia="zh-CN" w:bidi="ar-SA"/>
         </w:rPr>
-        <w:t>项目经验三：金麦客.专业k歌（Vue.js）</w:t>
+        <w:t>：金麦客.专业k歌（Vue.js）</w:t>
       </w:r>
+    </w:p>
+    <w:p>
+      <w:pPr>
+        <w:rPr>
+          <w:rFonts w:hint="default"/>
+          <w:lang w:val="en-US"/>
+        </w:rPr>
+      </w:pPr>
     </w:p>
     <w:p>
       <w:pPr>
@@ -16392,7 +15658,7 @@
                             <w:pPr>
                               <w:numPr>
                                 <w:ilvl w:val="0"/>
-                                <w:numId w:val="5"/>
+                                <w:numId w:val="4"/>
                               </w:numPr>
                               <w:adjustRightInd w:val="0"/>
                               <w:snapToGrid w:val="0"/>
@@ -16418,7 +15684,7 @@
                             <w:pPr>
                               <w:numPr>
                                 <w:ilvl w:val="0"/>
-                                <w:numId w:val="5"/>
+                                <w:numId w:val="4"/>
                               </w:numPr>
                               <w:adjustRightInd w:val="0"/>
                               <w:snapToGrid w:val="0"/>
@@ -16436,83 +15702,42 @@
                                 <w:color w:val="4D4D4D"/>
                                 <w:sz w:val="18"/>
                                 <w:szCs w:val="18"/>
-                              </w:rPr>
-                              <w:t>主要配合市场部各个节气活动需求新增新功能，如大转盘抽奖等。</w:t>
+                                <w:lang w:val="en-US" w:eastAsia="zh-CN"/>
+                              </w:rPr>
+                              <w:t>前期项目由他人负责，本人主要负责后期更新迭代，</w:t>
+                            </w:r>
+                            <w:r>
+                              <w:rPr>
+                                <w:rFonts w:hint="eastAsia" w:ascii="微软雅黑" w:hAnsi="微软雅黑"/>
+                                <w:color w:val="4D4D4D"/>
+                                <w:sz w:val="18"/>
+                                <w:szCs w:val="18"/>
+                              </w:rPr>
+                              <w:t>配合市场部各个节气活动需求新增新功能，如大转盘抽奖等。</w:t>
                             </w:r>
                           </w:p>
                           <w:p>
                             <w:pPr>
                               <w:numPr>
                                 <w:ilvl w:val="0"/>
-                                <w:numId w:val="5"/>
+                                <w:numId w:val="4"/>
                               </w:numPr>
                               <w:adjustRightInd w:val="0"/>
                               <w:snapToGrid w:val="0"/>
                               <w:ind w:left="-420" w:leftChars="0" w:firstLine="597" w:firstLineChars="332"/>
                               <w:rPr>
+                                <w:rFonts w:hint="eastAsia"/>
+                              </w:rPr>
+                            </w:pPr>
+                            <w:r>
+                              <w:rPr>
                                 <w:rFonts w:hint="eastAsia" w:ascii="微软雅黑" w:hAnsi="微软雅黑"/>
                                 <w:color w:val="4D4D4D"/>
                                 <w:sz w:val="18"/>
                                 <w:szCs w:val="18"/>
                               </w:rPr>
-                            </w:pPr>
-                            <w:r>
-                              <w:rPr>
-                                <w:rFonts w:hint="eastAsia" w:ascii="微软雅黑" w:hAnsi="微软雅黑"/>
-                                <w:color w:val="4D4D4D"/>
-                                <w:sz w:val="18"/>
-                                <w:szCs w:val="18"/>
-                              </w:rPr>
                               <w:t>主要使用vue+element, axios 发送请求，vuex状态管理。</w:t>
                             </w:r>
-                          </w:p>
-                          <w:p>
-                            <w:pPr>
-                              <w:numPr>
-                                <w:ilvl w:val="0"/>
-                                <w:numId w:val="5"/>
-                              </w:numPr>
-                              <w:adjustRightInd w:val="0"/>
-                              <w:snapToGrid w:val="0"/>
-                              <w:ind w:left="-420" w:leftChars="0" w:firstLine="597" w:firstLineChars="332"/>
-                              <w:rPr>
-                                <w:rFonts w:hint="eastAsia" w:ascii="微软雅黑" w:hAnsi="微软雅黑"/>
-                                <w:color w:val="4D4D4D"/>
-                                <w:sz w:val="18"/>
-                                <w:szCs w:val="18"/>
-                              </w:rPr>
-                            </w:pPr>
-                            <w:r>
-                              <w:rPr>
-                                <w:rFonts w:hint="eastAsia" w:ascii="微软雅黑" w:hAnsi="微软雅黑"/>
-                                <w:color w:val="4D4D4D"/>
-                                <w:sz w:val="18"/>
-                                <w:szCs w:val="18"/>
-                                <w:lang w:val="en-US" w:eastAsia="zh-CN"/>
-                              </w:rPr>
-                              <w:t>使用Vue全局自动化注册组件封装基础组件。</w:t>
-                            </w:r>
-                          </w:p>
-                          <w:p>
-                            <w:pPr>
-                              <w:rPr>
-                                <w:rFonts w:hint="eastAsia"/>
-                              </w:rPr>
-                            </w:pPr>
-                          </w:p>
-                          <w:p>
-                            <w:pPr>
-                              <w:rPr>
-                                <w:rFonts w:hint="eastAsia"/>
-                              </w:rPr>
-                            </w:pPr>
-                          </w:p>
-                          <w:p>
-                            <w:pPr>
-                              <w:rPr>
-                                <w:rFonts w:hint="eastAsia"/>
-                              </w:rPr>
-                            </w:pPr>
                           </w:p>
                           <w:p>
                             <w:pPr>
@@ -16619,7 +15844,7 @@
                       <w:pPr>
                         <w:numPr>
                           <w:ilvl w:val="0"/>
-                          <w:numId w:val="5"/>
+                          <w:numId w:val="4"/>
                         </w:numPr>
                         <w:adjustRightInd w:val="0"/>
                         <w:snapToGrid w:val="0"/>
@@ -16645,7 +15870,7 @@
                       <w:pPr>
                         <w:numPr>
                           <w:ilvl w:val="0"/>
-                          <w:numId w:val="5"/>
+                          <w:numId w:val="4"/>
                         </w:numPr>
                         <w:adjustRightInd w:val="0"/>
                         <w:snapToGrid w:val="0"/>
@@ -16663,83 +15888,42 @@
                           <w:color w:val="4D4D4D"/>
                           <w:sz w:val="18"/>
                           <w:szCs w:val="18"/>
-                        </w:rPr>
-                        <w:t>主要配合市场部各个节气活动需求新增新功能，如大转盘抽奖等。</w:t>
+                          <w:lang w:val="en-US" w:eastAsia="zh-CN"/>
+                        </w:rPr>
+                        <w:t>前期项目由他人负责，本人主要负责后期更新迭代，</w:t>
+                      </w:r>
+                      <w:r>
+                        <w:rPr>
+                          <w:rFonts w:hint="eastAsia" w:ascii="微软雅黑" w:hAnsi="微软雅黑"/>
+                          <w:color w:val="4D4D4D"/>
+                          <w:sz w:val="18"/>
+                          <w:szCs w:val="18"/>
+                        </w:rPr>
+                        <w:t>配合市场部各个节气活动需求新增新功能，如大转盘抽奖等。</w:t>
                       </w:r>
                     </w:p>
                     <w:p>
                       <w:pPr>
                         <w:numPr>
                           <w:ilvl w:val="0"/>
-                          <w:numId w:val="5"/>
+                          <w:numId w:val="4"/>
                         </w:numPr>
                         <w:adjustRightInd w:val="0"/>
                         <w:snapToGrid w:val="0"/>
                         <w:ind w:left="-420" w:leftChars="0" w:firstLine="597" w:firstLineChars="332"/>
                         <w:rPr>
+                          <w:rFonts w:hint="eastAsia"/>
+                        </w:rPr>
+                      </w:pPr>
+                      <w:r>
+                        <w:rPr>
                           <w:rFonts w:hint="eastAsia" w:ascii="微软雅黑" w:hAnsi="微软雅黑"/>
                           <w:color w:val="4D4D4D"/>
                           <w:sz w:val="18"/>
                           <w:szCs w:val="18"/>
                         </w:rPr>
-                      </w:pPr>
-                      <w:r>
-                        <w:rPr>
-                          <w:rFonts w:hint="eastAsia" w:ascii="微软雅黑" w:hAnsi="微软雅黑"/>
-                          <w:color w:val="4D4D4D"/>
-                          <w:sz w:val="18"/>
-                          <w:szCs w:val="18"/>
-                        </w:rPr>
                         <w:t>主要使用vue+element, axios 发送请求，vuex状态管理。</w:t>
                       </w:r>
-                    </w:p>
-                    <w:p>
-                      <w:pPr>
-                        <w:numPr>
-                          <w:ilvl w:val="0"/>
-                          <w:numId w:val="5"/>
-                        </w:numPr>
-                        <w:adjustRightInd w:val="0"/>
-                        <w:snapToGrid w:val="0"/>
-                        <w:ind w:left="-420" w:leftChars="0" w:firstLine="597" w:firstLineChars="332"/>
-                        <w:rPr>
-                          <w:rFonts w:hint="eastAsia" w:ascii="微软雅黑" w:hAnsi="微软雅黑"/>
-                          <w:color w:val="4D4D4D"/>
-                          <w:sz w:val="18"/>
-                          <w:szCs w:val="18"/>
-                        </w:rPr>
-                      </w:pPr>
-                      <w:r>
-                        <w:rPr>
-                          <w:rFonts w:hint="eastAsia" w:ascii="微软雅黑" w:hAnsi="微软雅黑"/>
-                          <w:color w:val="4D4D4D"/>
-                          <w:sz w:val="18"/>
-                          <w:szCs w:val="18"/>
-                          <w:lang w:val="en-US" w:eastAsia="zh-CN"/>
-                        </w:rPr>
-                        <w:t>使用Vue全局自动化注册组件封装基础组件。</w:t>
-                      </w:r>
-                    </w:p>
-                    <w:p>
-                      <w:pPr>
-                        <w:rPr>
-                          <w:rFonts w:hint="eastAsia"/>
-                        </w:rPr>
-                      </w:pPr>
-                    </w:p>
-                    <w:p>
-                      <w:pPr>
-                        <w:rPr>
-                          <w:rFonts w:hint="eastAsia"/>
-                        </w:rPr>
-                      </w:pPr>
-                    </w:p>
-                    <w:p>
-                      <w:pPr>
-                        <w:rPr>
-                          <w:rFonts w:hint="eastAsia"/>
-                        </w:rPr>
-                      </w:pPr>
                     </w:p>
                     <w:p>
                       <w:pPr>
@@ -16787,7 +15971,7 @@
           <w:szCs w:val="28"/>
           <w:lang w:val="en-US" w:eastAsia="zh-CN"/>
         </w:rPr>
-        <w:t>7</w:t>
+        <w:t>7/</w:t>
       </w:r>
       <w:r>
         <w:rPr>
@@ -16795,7 +15979,7 @@
           <w:sz w:val="28"/>
           <w:szCs w:val="28"/>
         </w:rPr>
-        <w:t>-06-01</w:t>
+        <w:t>06</w:t>
       </w:r>
       <w:r>
         <w:rPr>
@@ -16804,7 +15988,24 @@
           <w:szCs w:val="28"/>
           <w:lang w:val="en-US" w:eastAsia="zh-CN"/>
         </w:rPr>
-        <w:t xml:space="preserve"> 至 </w:t>
+        <w:t>/</w:t>
+      </w:r>
+      <w:r>
+        <w:rPr>
+          <w:rFonts w:hint="eastAsia"/>
+          <w:sz w:val="28"/>
+          <w:szCs w:val="28"/>
+        </w:rPr>
+        <w:t>01</w:t>
+      </w:r>
+      <w:r>
+        <w:rPr>
+          <w:rFonts w:hint="eastAsia"/>
+          <w:sz w:val="28"/>
+          <w:szCs w:val="28"/>
+          <w:lang w:val="en-US" w:eastAsia="zh-CN"/>
+        </w:rPr>
+        <w:t>-</w:t>
       </w:r>
       <w:r>
         <w:rPr>
@@ -16821,7 +16022,7 @@
           <w:szCs w:val="28"/>
           <w:lang w:val="en-US" w:eastAsia="zh-CN"/>
         </w:rPr>
-        <w:t>8</w:t>
+        <w:t>8/</w:t>
       </w:r>
       <w:r>
         <w:rPr>
@@ -16829,7 +16030,7 @@
           <w:sz w:val="28"/>
           <w:szCs w:val="28"/>
         </w:rPr>
-        <w:t>-02-</w:t>
+        <w:t>02</w:t>
       </w:r>
       <w:r>
         <w:rPr>
@@ -16838,7 +16039,7 @@
           <w:szCs w:val="28"/>
           <w:lang w:val="en-US" w:eastAsia="zh-CN"/>
         </w:rPr>
-        <w:t>0</w:t>
+        <w:t>/0</w:t>
       </w:r>
       <w:r>
         <w:rPr>
@@ -17439,7 +16640,7 @@
                             <w:pPr>
                               <w:numPr>
                                 <w:ilvl w:val="0"/>
-                                <w:numId w:val="6"/>
+                                <w:numId w:val="5"/>
                               </w:numPr>
                               <w:adjustRightInd w:val="0"/>
                               <w:snapToGrid w:val="0"/>
@@ -17465,7 +16666,7 @@
                             <w:pPr>
                               <w:numPr>
                                 <w:ilvl w:val="0"/>
-                                <w:numId w:val="6"/>
+                                <w:numId w:val="5"/>
                               </w:numPr>
                               <w:adjustRightInd w:val="0"/>
                               <w:snapToGrid w:val="0"/>
@@ -17491,7 +16692,7 @@
                             <w:pPr>
                               <w:numPr>
                                 <w:ilvl w:val="0"/>
-                                <w:numId w:val="6"/>
+                                <w:numId w:val="5"/>
                               </w:numPr>
                               <w:adjustRightInd w:val="0"/>
                               <w:snapToGrid w:val="0"/>
@@ -17517,7 +16718,7 @@
                             <w:pPr>
                               <w:numPr>
                                 <w:ilvl w:val="0"/>
-                                <w:numId w:val="6"/>
+                                <w:numId w:val="5"/>
                               </w:numPr>
                               <w:adjustRightInd w:val="0"/>
                               <w:snapToGrid w:val="0"/>
@@ -17543,7 +16744,7 @@
                             <w:pPr>
                               <w:numPr>
                                 <w:ilvl w:val="0"/>
-                                <w:numId w:val="6"/>
+                                <w:numId w:val="5"/>
                               </w:numPr>
                               <w:adjustRightInd w:val="0"/>
                               <w:snapToGrid w:val="0"/>
@@ -17691,7 +16892,7 @@
                       <w:pPr>
                         <w:numPr>
                           <w:ilvl w:val="0"/>
-                          <w:numId w:val="6"/>
+                          <w:numId w:val="5"/>
                         </w:numPr>
                         <w:adjustRightInd w:val="0"/>
                         <w:snapToGrid w:val="0"/>
@@ -17717,7 +16918,7 @@
                       <w:pPr>
                         <w:numPr>
                           <w:ilvl w:val="0"/>
-                          <w:numId w:val="6"/>
+                          <w:numId w:val="5"/>
                         </w:numPr>
                         <w:adjustRightInd w:val="0"/>
                         <w:snapToGrid w:val="0"/>
@@ -17743,7 +16944,7 @@
                       <w:pPr>
                         <w:numPr>
                           <w:ilvl w:val="0"/>
-                          <w:numId w:val="6"/>
+                          <w:numId w:val="5"/>
                         </w:numPr>
                         <w:adjustRightInd w:val="0"/>
                         <w:snapToGrid w:val="0"/>
@@ -17769,7 +16970,7 @@
                       <w:pPr>
                         <w:numPr>
                           <w:ilvl w:val="0"/>
-                          <w:numId w:val="6"/>
+                          <w:numId w:val="5"/>
                         </w:numPr>
                         <w:adjustRightInd w:val="0"/>
                         <w:snapToGrid w:val="0"/>
@@ -17795,7 +16996,7 @@
                       <w:pPr>
                         <w:numPr>
                           <w:ilvl w:val="0"/>
-                          <w:numId w:val="6"/>
+                          <w:numId w:val="5"/>
                         </w:numPr>
                         <w:adjustRightInd w:val="0"/>
                         <w:snapToGrid w:val="0"/>
@@ -18051,7 +17252,7 @@
                             <w:pPr>
                               <w:numPr>
                                 <w:ilvl w:val="0"/>
-                                <w:numId w:val="7"/>
+                                <w:numId w:val="6"/>
                               </w:numPr>
                               <w:adjustRightInd w:val="0"/>
                               <w:snapToGrid w:val="0"/>
@@ -18077,7 +17278,7 @@
                             <w:pPr>
                               <w:numPr>
                                 <w:ilvl w:val="0"/>
-                                <w:numId w:val="7"/>
+                                <w:numId w:val="6"/>
                               </w:numPr>
                               <w:adjustRightInd w:val="0"/>
                               <w:snapToGrid w:val="0"/>
@@ -18103,7 +17304,7 @@
                             <w:pPr>
                               <w:numPr>
                                 <w:ilvl w:val="0"/>
-                                <w:numId w:val="7"/>
+                                <w:numId w:val="6"/>
                               </w:numPr>
                               <w:adjustRightInd w:val="0"/>
                               <w:snapToGrid w:val="0"/>
@@ -18129,7 +17330,7 @@
                             <w:pPr>
                               <w:numPr>
                                 <w:ilvl w:val="0"/>
-                                <w:numId w:val="7"/>
+                                <w:numId w:val="6"/>
                               </w:numPr>
                               <w:adjustRightInd w:val="0"/>
                               <w:snapToGrid w:val="0"/>
@@ -18155,7 +17356,7 @@
                             <w:pPr>
                               <w:numPr>
                                 <w:ilvl w:val="0"/>
-                                <w:numId w:val="7"/>
+                                <w:numId w:val="6"/>
                               </w:numPr>
                               <w:adjustRightInd w:val="0"/>
                               <w:snapToGrid w:val="0"/>
@@ -18181,7 +17382,7 @@
                             <w:pPr>
                               <w:numPr>
                                 <w:ilvl w:val="0"/>
-                                <w:numId w:val="7"/>
+                                <w:numId w:val="6"/>
                               </w:numPr>
                               <w:adjustRightInd w:val="0"/>
                               <w:snapToGrid w:val="0"/>
@@ -18207,7 +17408,7 @@
                             <w:pPr>
                               <w:numPr>
                                 <w:ilvl w:val="0"/>
-                                <w:numId w:val="7"/>
+                                <w:numId w:val="6"/>
                               </w:numPr>
                               <w:adjustRightInd w:val="0"/>
                               <w:snapToGrid w:val="0"/>
@@ -18341,7 +17542,7 @@
                       <w:pPr>
                         <w:numPr>
                           <w:ilvl w:val="0"/>
-                          <w:numId w:val="7"/>
+                          <w:numId w:val="6"/>
                         </w:numPr>
                         <w:adjustRightInd w:val="0"/>
                         <w:snapToGrid w:val="0"/>
@@ -18367,7 +17568,7 @@
                       <w:pPr>
                         <w:numPr>
                           <w:ilvl w:val="0"/>
-                          <w:numId w:val="7"/>
+                          <w:numId w:val="6"/>
                         </w:numPr>
                         <w:adjustRightInd w:val="0"/>
                         <w:snapToGrid w:val="0"/>
@@ -18393,7 +17594,7 @@
                       <w:pPr>
                         <w:numPr>
                           <w:ilvl w:val="0"/>
-                          <w:numId w:val="7"/>
+                          <w:numId w:val="6"/>
                         </w:numPr>
                         <w:adjustRightInd w:val="0"/>
                         <w:snapToGrid w:val="0"/>
@@ -18419,7 +17620,7 @@
                       <w:pPr>
                         <w:numPr>
                           <w:ilvl w:val="0"/>
-                          <w:numId w:val="7"/>
+                          <w:numId w:val="6"/>
                         </w:numPr>
                         <w:adjustRightInd w:val="0"/>
                         <w:snapToGrid w:val="0"/>
@@ -18445,7 +17646,7 @@
                       <w:pPr>
                         <w:numPr>
                           <w:ilvl w:val="0"/>
-                          <w:numId w:val="7"/>
+                          <w:numId w:val="6"/>
                         </w:numPr>
                         <w:adjustRightInd w:val="0"/>
                         <w:snapToGrid w:val="0"/>
@@ -18471,7 +17672,7 @@
                       <w:pPr>
                         <w:numPr>
                           <w:ilvl w:val="0"/>
-                          <w:numId w:val="7"/>
+                          <w:numId w:val="6"/>
                         </w:numPr>
                         <w:adjustRightInd w:val="0"/>
                         <w:snapToGrid w:val="0"/>
@@ -18497,7 +17698,7 @@
                       <w:pPr>
                         <w:numPr>
                           <w:ilvl w:val="0"/>
-                          <w:numId w:val="7"/>
+                          <w:numId w:val="6"/>
                         </w:numPr>
                         <w:adjustRightInd w:val="0"/>
                         <w:snapToGrid w:val="0"/>
@@ -18745,7 +17946,24 @@
                                 <w:sz w:val="18"/>
                                 <w:szCs w:val="18"/>
                               </w:rPr>
-                              <w:t xml:space="preserve">web前端工程师Java中高级讲师、多个部门负责人 </w:t>
+                              <w:t>web前端工程师</w:t>
+                            </w:r>
+                            <w:r>
+                              <w:rPr>
+                                <w:rFonts w:hint="eastAsia"/>
+                                <w:sz w:val="18"/>
+                                <w:szCs w:val="18"/>
+                                <w:lang w:val="en-US" w:eastAsia="zh-CN"/>
+                              </w:rPr>
+                              <w:t xml:space="preserve"> 前端初级</w:t>
+                            </w:r>
+                            <w:r>
+                              <w:rPr>
+                                <w:rFonts w:hint="eastAsia"/>
+                                <w:sz w:val="18"/>
+                                <w:szCs w:val="18"/>
+                              </w:rPr>
+                              <w:t xml:space="preserve">讲师、多个部门负责人 </w:t>
                             </w:r>
                           </w:p>
                           <w:p>
@@ -18826,7 +18044,7 @@
                                 <w:sz w:val="18"/>
                                 <w:szCs w:val="18"/>
                               </w:rPr>
-                              <w:t>3000-10000人</w:t>
+                              <w:t>3000人</w:t>
                             </w:r>
                           </w:p>
                           <w:p>
@@ -18908,7 +18126,24 @@
                           <w:sz w:val="18"/>
                           <w:szCs w:val="18"/>
                         </w:rPr>
-                        <w:t xml:space="preserve">web前端工程师Java中高级讲师、多个部门负责人 </w:t>
+                        <w:t>web前端工程师</w:t>
+                      </w:r>
+                      <w:r>
+                        <w:rPr>
+                          <w:rFonts w:hint="eastAsia"/>
+                          <w:sz w:val="18"/>
+                          <w:szCs w:val="18"/>
+                          <w:lang w:val="en-US" w:eastAsia="zh-CN"/>
+                        </w:rPr>
+                        <w:t xml:space="preserve"> 前端初级</w:t>
+                      </w:r>
+                      <w:r>
+                        <w:rPr>
+                          <w:rFonts w:hint="eastAsia"/>
+                          <w:sz w:val="18"/>
+                          <w:szCs w:val="18"/>
+                        </w:rPr>
+                        <w:t xml:space="preserve">讲师、多个部门负责人 </w:t>
                       </w:r>
                     </w:p>
                     <w:p>
@@ -18989,7 +18224,7 @@
                           <w:sz w:val="18"/>
                           <w:szCs w:val="18"/>
                         </w:rPr>
-                        <w:t>3000-10000人</w:t>
+                        <w:t>3000人</w:t>
                       </w:r>
                     </w:p>
                     <w:p>
@@ -19078,6 +18313,8 @@
           <w:lang w:val="en-US"/>
         </w:rPr>
       </w:pPr>
+      <w:bookmarkStart w:id="1" w:name="_GoBack"/>
+      <w:bookmarkEnd w:id="1"/>
       <w:r>
         <w:rPr>
           <w:sz w:val="21"/>
@@ -19209,7 +18446,7 @@
                             <w:pPr>
                               <w:numPr>
                                 <w:ilvl w:val="0"/>
-                                <w:numId w:val="8"/>
+                                <w:numId w:val="7"/>
                               </w:numPr>
                               <w:adjustRightInd w:val="0"/>
                               <w:snapToGrid w:val="0"/>
@@ -19235,7 +18472,7 @@
                             <w:pPr>
                               <w:numPr>
                                 <w:ilvl w:val="0"/>
-                                <w:numId w:val="8"/>
+                                <w:numId w:val="7"/>
                               </w:numPr>
                               <w:adjustRightInd w:val="0"/>
                               <w:snapToGrid w:val="0"/>
@@ -19261,7 +18498,7 @@
                             <w:pPr>
                               <w:numPr>
                                 <w:ilvl w:val="0"/>
-                                <w:numId w:val="8"/>
+                                <w:numId w:val="7"/>
                               </w:numPr>
                               <w:adjustRightInd w:val="0"/>
                               <w:snapToGrid w:val="0"/>
@@ -19287,7 +18524,7 @@
                             <w:pPr>
                               <w:numPr>
                                 <w:ilvl w:val="0"/>
-                                <w:numId w:val="8"/>
+                                <w:numId w:val="7"/>
                               </w:numPr>
                               <w:adjustRightInd w:val="0"/>
                               <w:snapToGrid w:val="0"/>
@@ -19313,7 +18550,7 @@
                             <w:pPr>
                               <w:numPr>
                                 <w:ilvl w:val="0"/>
-                                <w:numId w:val="8"/>
+                                <w:numId w:val="7"/>
                               </w:numPr>
                               <w:adjustRightInd w:val="0"/>
                               <w:snapToGrid w:val="0"/>
@@ -19339,7 +18576,7 @@
                             <w:pPr>
                               <w:numPr>
                                 <w:ilvl w:val="0"/>
-                                <w:numId w:val="8"/>
+                                <w:numId w:val="7"/>
                               </w:numPr>
                               <w:adjustRightInd w:val="0"/>
                               <w:snapToGrid w:val="0"/>
@@ -19365,7 +18602,7 @@
                             <w:pPr>
                               <w:numPr>
                                 <w:ilvl w:val="0"/>
-                                <w:numId w:val="8"/>
+                                <w:numId w:val="7"/>
                               </w:numPr>
                               <w:adjustRightInd w:val="0"/>
                               <w:snapToGrid w:val="0"/>
@@ -19503,7 +18740,7 @@
                       <w:pPr>
                         <w:numPr>
                           <w:ilvl w:val="0"/>
-                          <w:numId w:val="8"/>
+                          <w:numId w:val="7"/>
                         </w:numPr>
                         <w:adjustRightInd w:val="0"/>
                         <w:snapToGrid w:val="0"/>
@@ -19529,7 +18766,7 @@
                       <w:pPr>
                         <w:numPr>
                           <w:ilvl w:val="0"/>
-                          <w:numId w:val="8"/>
+                          <w:numId w:val="7"/>
                         </w:numPr>
                         <w:adjustRightInd w:val="0"/>
                         <w:snapToGrid w:val="0"/>
@@ -19555,7 +18792,7 @@
                       <w:pPr>
                         <w:numPr>
                           <w:ilvl w:val="0"/>
-                          <w:numId w:val="8"/>
+                          <w:numId w:val="7"/>
                         </w:numPr>
                         <w:adjustRightInd w:val="0"/>
                         <w:snapToGrid w:val="0"/>
@@ -19581,7 +18818,7 @@
                       <w:pPr>
                         <w:numPr>
                           <w:ilvl w:val="0"/>
-                          <w:numId w:val="8"/>
+                          <w:numId w:val="7"/>
                         </w:numPr>
                         <w:adjustRightInd w:val="0"/>
                         <w:snapToGrid w:val="0"/>
@@ -19607,7 +18844,7 @@
                       <w:pPr>
                         <w:numPr>
                           <w:ilvl w:val="0"/>
-                          <w:numId w:val="8"/>
+                          <w:numId w:val="7"/>
                         </w:numPr>
                         <w:adjustRightInd w:val="0"/>
                         <w:snapToGrid w:val="0"/>
@@ -19633,7 +18870,7 @@
                       <w:pPr>
                         <w:numPr>
                           <w:ilvl w:val="0"/>
-                          <w:numId w:val="8"/>
+                          <w:numId w:val="7"/>
                         </w:numPr>
                         <w:adjustRightInd w:val="0"/>
                         <w:snapToGrid w:val="0"/>
@@ -19659,7 +18896,7 @@
                       <w:pPr>
                         <w:numPr>
                           <w:ilvl w:val="0"/>
-                          <w:numId w:val="8"/>
+                          <w:numId w:val="7"/>
                         </w:numPr>
                         <w:adjustRightInd w:val="0"/>
                         <w:snapToGrid w:val="0"/>
@@ -20292,18 +19529,6 @@
     </w:lvl>
   </w:abstractNum>
   <w:abstractNum w:abstractNumId="1">
-    <w:nsid w:val="D680CE51"/>
-    <w:multiLevelType w:val="singleLevel"/>
-    <w:tmpl w:val="D680CE51"/>
-    <w:lvl w:ilvl="0" w:tentative="0">
-      <w:start w:val="1"/>
-      <w:numFmt w:val="decimal"/>
-      <w:suff w:val="space"/>
-      <w:lvlText w:val="%1."/>
-      <w:lvlJc w:val="left"/>
-    </w:lvl>
-  </w:abstractNum>
-  <w:abstractNum w:abstractNumId="2">
     <w:nsid w:val="E9BB9828"/>
     <w:multiLevelType w:val="singleLevel"/>
     <w:tmpl w:val="E9BB9828"/>
@@ -20315,7 +19540,7 @@
       <w:lvlJc w:val="left"/>
     </w:lvl>
   </w:abstractNum>
-  <w:abstractNum w:abstractNumId="3">
+  <w:abstractNum w:abstractNumId="2">
     <w:nsid w:val="0173058A"/>
     <w:multiLevelType w:val="singleLevel"/>
     <w:tmpl w:val="0173058A"/>
@@ -20327,7 +19552,7 @@
       <w:lvlJc w:val="left"/>
     </w:lvl>
   </w:abstractNum>
-  <w:abstractNum w:abstractNumId="4">
+  <w:abstractNum w:abstractNumId="3">
     <w:nsid w:val="08FE6AD5"/>
     <w:multiLevelType w:val="singleLevel"/>
     <w:tmpl w:val="08FE6AD5"/>
@@ -20339,7 +19564,7 @@
       <w:lvlJc w:val="left"/>
     </w:lvl>
   </w:abstractNum>
-  <w:abstractNum w:abstractNumId="5">
+  <w:abstractNum w:abstractNumId="4">
     <w:nsid w:val="531FA36B"/>
     <w:multiLevelType w:val="singleLevel"/>
     <w:tmpl w:val="531FA36B"/>
@@ -20354,7 +19579,7 @@
       </w:rPr>
     </w:lvl>
   </w:abstractNum>
-  <w:abstractNum w:abstractNumId="6">
+  <w:abstractNum w:abstractNumId="5">
     <w:nsid w:val="5EB06101"/>
     <w:multiLevelType w:val="multilevel"/>
     <w:tmpl w:val="5EB06101"/>
@@ -20443,7 +19668,7 @@
       </w:pPr>
     </w:lvl>
   </w:abstractNum>
-  <w:abstractNum w:abstractNumId="7">
+  <w:abstractNum w:abstractNumId="6">
     <w:nsid w:val="79ABC081"/>
     <w:multiLevelType w:val="singleLevel"/>
     <w:tmpl w:val="79ABC081"/>
@@ -20456,27 +19681,24 @@
     </w:lvl>
   </w:abstractNum>
   <w:num w:numId="1">
+    <w:abstractNumId w:val="4"/>
+  </w:num>
+  <w:num w:numId="2">
     <w:abstractNumId w:val="5"/>
   </w:num>
-  <w:num w:numId="2">
+  <w:num w:numId="3">
+    <w:abstractNumId w:val="1"/>
+  </w:num>
+  <w:num w:numId="4">
     <w:abstractNumId w:val="6"/>
   </w:num>
-  <w:num w:numId="3">
+  <w:num w:numId="5">
     <w:abstractNumId w:val="2"/>
-  </w:num>
-  <w:num w:numId="4">
-    <w:abstractNumId w:val="1"/>
-  </w:num>
-  <w:num w:numId="5">
-    <w:abstractNumId w:val="7"/>
   </w:num>
   <w:num w:numId="6">
     <w:abstractNumId w:val="3"/>
   </w:num>
   <w:num w:numId="7">
-    <w:abstractNumId w:val="4"/>
-  </w:num>
-  <w:num w:numId="8">
     <w:abstractNumId w:val="0"/>
   </w:num>
 </w:numbering>
@@ -20595,7 +19817,7 @@
     <w:lsdException w:uiPriority="99" w:name="HTML Sample"/>
     <w:lsdException w:uiPriority="99" w:name="HTML Typewriter"/>
     <w:lsdException w:uiPriority="99" w:name="HTML Variable"/>
-    <w:lsdException w:uiPriority="99" w:name="Normal Table"/>
+    <w:lsdException w:qFormat="1" w:uiPriority="99" w:name="Normal Table"/>
     <w:lsdException w:uiPriority="99" w:name="annotation subject"/>
     <w:lsdException w:uiPriority="99" w:name="Table Simple 1"/>
     <w:lsdException w:uiPriority="99" w:name="Table Simple 2"/>
@@ -20939,6 +20161,7 @@
     <w:name w:val="Normal Table"/>
     <w:semiHidden/>
     <w:unhideWhenUsed/>
+    <w:qFormat/>
     <w:uiPriority w:val="99"/>
     <w:tblPr>
       <w:tblCellMar>
